--- a/3rd-Year/Bilgisayar-Mimarisi/Lab1/Lab1.docx
+++ b/3rd-Year/Bilgisayar-Mimarisi/Lab1/Lab1.docx
@@ -61,6 +61,7 @@
             <w:pPr>
               <w:pStyle w:val="Normal"/>
               <w:widowControl/>
+              <w:suppressAutoHyphens w:val="true"/>
               <w:spacing w:lineRule="auto" w:line="240" w:before="0" w:after="0"/>
               <w:jc w:val="center"/>
               <w:rPr>
@@ -93,25 +94,26 @@
             <w:pPr>
               <w:pStyle w:val="Normal"/>
               <w:widowControl/>
-              <w:spacing w:lineRule="auto" w:line="240" w:before="0" w:after="0"/>
-              <w:jc w:val="center"/>
-              <w:rPr>
-                <w:rFonts w:ascii="Calibri" w:hAnsi="Calibri" w:eastAsia="Calibri" w:cs=""/>
-                <w:kern w:val="0"/>
-                <w:sz w:val="22"/>
-                <w:szCs w:val="22"/>
-                <w:lang w:val="tr-TR" w:eastAsia="en-US" w:bidi="ar-SA"/>
-              </w:rPr>
-            </w:pPr>
-            <w:r>
-              <w:rPr>
-                <w:rFonts w:eastAsia="Calibri" w:cs=""/>
-                <w:kern w:val="0"/>
-                <w:sz w:val="22"/>
-                <w:szCs w:val="22"/>
-                <w:lang w:val="tr-TR" w:eastAsia="en-US" w:bidi="ar-SA"/>
-              </w:rPr>
-              <w:t xml:space="preserve">Outputs       </w:t>
+              <w:suppressAutoHyphens w:val="true"/>
+              <w:spacing w:lineRule="auto" w:line="240" w:before="0" w:after="0"/>
+              <w:jc w:val="center"/>
+              <w:rPr>
+                <w:rFonts w:ascii="Calibri" w:hAnsi="Calibri" w:eastAsia="Calibri" w:cs=""/>
+                <w:kern w:val="0"/>
+                <w:sz w:val="22"/>
+                <w:szCs w:val="22"/>
+                <w:lang w:val="tr-TR" w:eastAsia="en-US" w:bidi="ar-SA"/>
+              </w:rPr>
+            </w:pPr>
+            <w:r>
+              <w:rPr>
+                <w:rFonts w:eastAsia="Calibri" w:cs=""/>
+                <w:kern w:val="0"/>
+                <w:sz w:val="22"/>
+                <w:szCs w:val="22"/>
+                <w:lang w:val="tr-TR" w:eastAsia="en-US" w:bidi="ar-SA"/>
+              </w:rPr>
+              <w:t>Outputs</w:t>
             </w:r>
           </w:p>
         </w:tc>
@@ -127,6 +129,7 @@
             <w:pPr>
               <w:pStyle w:val="Normal"/>
               <w:widowControl/>
+              <w:suppressAutoHyphens w:val="true"/>
               <w:spacing w:lineRule="auto" w:line="240" w:before="0" w:after="0"/>
               <w:jc w:val="center"/>
               <w:rPr>
@@ -158,6 +161,7 @@
             <w:pPr>
               <w:pStyle w:val="Normal"/>
               <w:widowControl/>
+              <w:suppressAutoHyphens w:val="true"/>
               <w:spacing w:lineRule="auto" w:line="240" w:before="0" w:after="0"/>
               <w:jc w:val="center"/>
               <w:rPr>
@@ -189,6 +193,7 @@
             <w:pPr>
               <w:pStyle w:val="Normal"/>
               <w:widowControl/>
+              <w:suppressAutoHyphens w:val="true"/>
               <w:spacing w:lineRule="auto" w:line="240" w:before="0" w:after="0"/>
               <w:jc w:val="center"/>
               <w:rPr>
@@ -220,6 +225,7 @@
             <w:pPr>
               <w:pStyle w:val="Normal"/>
               <w:widowControl/>
+              <w:suppressAutoHyphens w:val="true"/>
               <w:spacing w:lineRule="auto" w:line="240" w:before="0" w:after="0"/>
               <w:jc w:val="center"/>
               <w:rPr>
@@ -251,6 +257,7 @@
             <w:pPr>
               <w:pStyle w:val="Normal"/>
               <w:widowControl/>
+              <w:suppressAutoHyphens w:val="true"/>
               <w:spacing w:lineRule="auto" w:line="240" w:before="0" w:after="0"/>
               <w:jc w:val="center"/>
               <w:rPr>
@@ -282,6 +289,7 @@
             <w:pPr>
               <w:pStyle w:val="Normal"/>
               <w:widowControl/>
+              <w:suppressAutoHyphens w:val="true"/>
               <w:spacing w:lineRule="auto" w:line="240" w:before="0" w:after="0"/>
               <w:jc w:val="center"/>
               <w:rPr>
@@ -316,6 +324,7 @@
             <w:pPr>
               <w:pStyle w:val="Normal"/>
               <w:widowControl/>
+              <w:suppressAutoHyphens w:val="true"/>
               <w:spacing w:lineRule="auto" w:line="240" w:before="0" w:after="0"/>
               <w:jc w:val="center"/>
               <w:rPr>
@@ -347,6 +356,7 @@
             <w:pPr>
               <w:pStyle w:val="Normal"/>
               <w:widowControl/>
+              <w:suppressAutoHyphens w:val="true"/>
               <w:spacing w:lineRule="auto" w:line="240" w:before="0" w:after="0"/>
               <w:jc w:val="center"/>
               <w:rPr>
@@ -378,6 +388,7 @@
             <w:pPr>
               <w:pStyle w:val="Normal"/>
               <w:widowControl/>
+              <w:suppressAutoHyphens w:val="true"/>
               <w:spacing w:lineRule="auto" w:line="240" w:before="0" w:after="0"/>
               <w:jc w:val="center"/>
               <w:rPr>
@@ -409,24 +420,26 @@
             <w:pPr>
               <w:pStyle w:val="Normal"/>
               <w:widowControl/>
-              <w:spacing w:lineRule="auto" w:line="240" w:before="0" w:after="0"/>
-              <w:jc w:val="center"/>
-              <w:rPr>
-                <w:rFonts w:ascii="Calibri" w:hAnsi="Calibri" w:eastAsia="Calibri" w:cs=""/>
-                <w:kern w:val="0"/>
-                <w:sz w:val="22"/>
-                <w:szCs w:val="22"/>
-                <w:lang w:val="tr-TR" w:eastAsia="en-US" w:bidi="ar-SA"/>
-              </w:rPr>
-            </w:pPr>
-            <w:r>
-              <w:rPr>
-                <w:rFonts w:eastAsia="Calibri" w:cs=""/>
-                <w:kern w:val="0"/>
-                <w:sz w:val="22"/>
-                <w:szCs w:val="22"/>
-                <w:lang w:val="tr-TR" w:eastAsia="en-US" w:bidi="ar-SA"/>
-              </w:rPr>
+              <w:suppressAutoHyphens w:val="true"/>
+              <w:spacing w:lineRule="auto" w:line="240" w:before="0" w:after="0"/>
+              <w:jc w:val="center"/>
+              <w:rPr>
+                <w:rFonts w:ascii="Calibri" w:hAnsi="Calibri" w:eastAsia="Calibri" w:cs=""/>
+                <w:kern w:val="0"/>
+                <w:sz w:val="22"/>
+                <w:szCs w:val="22"/>
+                <w:lang w:val="tr-TR" w:eastAsia="en-US" w:bidi="ar-SA"/>
+              </w:rPr>
+            </w:pPr>
+            <w:r>
+              <w:rPr>
+                <w:rFonts w:eastAsia="Calibri" w:cs=""/>
+                <w:kern w:val="0"/>
+                <w:sz w:val="22"/>
+                <w:szCs w:val="22"/>
+                <w:lang w:val="tr-TR" w:eastAsia="en-US" w:bidi="ar-SA"/>
+              </w:rPr>
+              <w:t>1</w:t>
             </w:r>
           </w:p>
         </w:tc>
@@ -439,24 +452,26 @@
             <w:pPr>
               <w:pStyle w:val="Normal"/>
               <w:widowControl/>
-              <w:spacing w:lineRule="auto" w:line="240" w:before="0" w:after="0"/>
-              <w:jc w:val="center"/>
-              <w:rPr>
-                <w:rFonts w:ascii="Calibri" w:hAnsi="Calibri" w:eastAsia="Calibri" w:cs=""/>
-                <w:kern w:val="0"/>
-                <w:sz w:val="22"/>
-                <w:szCs w:val="22"/>
-                <w:lang w:val="tr-TR" w:eastAsia="en-US" w:bidi="ar-SA"/>
-              </w:rPr>
-            </w:pPr>
-            <w:r>
-              <w:rPr>
-                <w:rFonts w:eastAsia="Calibri" w:cs=""/>
-                <w:kern w:val="0"/>
-                <w:sz w:val="22"/>
-                <w:szCs w:val="22"/>
-                <w:lang w:val="tr-TR" w:eastAsia="en-US" w:bidi="ar-SA"/>
-              </w:rPr>
+              <w:suppressAutoHyphens w:val="true"/>
+              <w:spacing w:lineRule="auto" w:line="240" w:before="0" w:after="0"/>
+              <w:jc w:val="center"/>
+              <w:rPr>
+                <w:rFonts w:ascii="Calibri" w:hAnsi="Calibri" w:eastAsia="Calibri" w:cs=""/>
+                <w:kern w:val="0"/>
+                <w:sz w:val="22"/>
+                <w:szCs w:val="22"/>
+                <w:lang w:val="tr-TR" w:eastAsia="en-US" w:bidi="ar-SA"/>
+              </w:rPr>
+            </w:pPr>
+            <w:r>
+              <w:rPr>
+                <w:rFonts w:eastAsia="Calibri" w:cs=""/>
+                <w:kern w:val="0"/>
+                <w:sz w:val="22"/>
+                <w:szCs w:val="22"/>
+                <w:lang w:val="tr-TR" w:eastAsia="en-US" w:bidi="ar-SA"/>
+              </w:rPr>
+              <w:t>0</w:t>
             </w:r>
           </w:p>
         </w:tc>
@@ -469,24 +484,26 @@
             <w:pPr>
               <w:pStyle w:val="Normal"/>
               <w:widowControl/>
-              <w:spacing w:lineRule="auto" w:line="240" w:before="0" w:after="0"/>
-              <w:jc w:val="center"/>
-              <w:rPr>
-                <w:rFonts w:ascii="Calibri" w:hAnsi="Calibri" w:eastAsia="Calibri" w:cs=""/>
-                <w:kern w:val="0"/>
-                <w:sz w:val="22"/>
-                <w:szCs w:val="22"/>
-                <w:lang w:val="tr-TR" w:eastAsia="en-US" w:bidi="ar-SA"/>
-              </w:rPr>
-            </w:pPr>
-            <w:r>
-              <w:rPr>
-                <w:rFonts w:eastAsia="Calibri" w:cs=""/>
-                <w:kern w:val="0"/>
-                <w:sz w:val="22"/>
-                <w:szCs w:val="22"/>
-                <w:lang w:val="tr-TR" w:eastAsia="en-US" w:bidi="ar-SA"/>
-              </w:rPr>
+              <w:suppressAutoHyphens w:val="true"/>
+              <w:spacing w:lineRule="auto" w:line="240" w:before="0" w:after="0"/>
+              <w:jc w:val="center"/>
+              <w:rPr>
+                <w:rFonts w:ascii="Calibri" w:hAnsi="Calibri" w:eastAsia="Calibri" w:cs=""/>
+                <w:kern w:val="0"/>
+                <w:sz w:val="22"/>
+                <w:szCs w:val="22"/>
+                <w:lang w:val="tr-TR" w:eastAsia="en-US" w:bidi="ar-SA"/>
+              </w:rPr>
+            </w:pPr>
+            <w:r>
+              <w:rPr>
+                <w:rFonts w:eastAsia="Calibri" w:cs=""/>
+                <w:kern w:val="0"/>
+                <w:sz w:val="22"/>
+                <w:szCs w:val="22"/>
+                <w:lang w:val="tr-TR" w:eastAsia="en-US" w:bidi="ar-SA"/>
+              </w:rPr>
+              <w:t>1</w:t>
             </w:r>
           </w:p>
         </w:tc>
@@ -502,6 +519,7 @@
             <w:pPr>
               <w:pStyle w:val="Normal"/>
               <w:widowControl/>
+              <w:suppressAutoHyphens w:val="true"/>
               <w:spacing w:lineRule="auto" w:line="240" w:before="0" w:after="0"/>
               <w:jc w:val="center"/>
               <w:rPr>
@@ -533,6 +551,7 @@
             <w:pPr>
               <w:pStyle w:val="Normal"/>
               <w:widowControl/>
+              <w:suppressAutoHyphens w:val="true"/>
               <w:spacing w:lineRule="auto" w:line="240" w:before="0" w:after="0"/>
               <w:jc w:val="center"/>
               <w:rPr>
@@ -564,6 +583,7 @@
             <w:pPr>
               <w:pStyle w:val="Normal"/>
               <w:widowControl/>
+              <w:suppressAutoHyphens w:val="true"/>
               <w:spacing w:lineRule="auto" w:line="240" w:before="0" w:after="0"/>
               <w:jc w:val="center"/>
               <w:rPr>
@@ -595,24 +615,26 @@
             <w:pPr>
               <w:pStyle w:val="Normal"/>
               <w:widowControl/>
-              <w:spacing w:lineRule="auto" w:line="240" w:before="0" w:after="0"/>
-              <w:jc w:val="center"/>
-              <w:rPr>
-                <w:rFonts w:ascii="Calibri" w:hAnsi="Calibri" w:eastAsia="Calibri" w:cs=""/>
-                <w:kern w:val="0"/>
-                <w:sz w:val="22"/>
-                <w:szCs w:val="22"/>
-                <w:lang w:val="tr-TR" w:eastAsia="en-US" w:bidi="ar-SA"/>
-              </w:rPr>
-            </w:pPr>
-            <w:r>
-              <w:rPr>
-                <w:rFonts w:eastAsia="Calibri" w:cs=""/>
-                <w:kern w:val="0"/>
-                <w:sz w:val="22"/>
-                <w:szCs w:val="22"/>
-                <w:lang w:val="tr-TR" w:eastAsia="en-US" w:bidi="ar-SA"/>
-              </w:rPr>
+              <w:suppressAutoHyphens w:val="true"/>
+              <w:spacing w:lineRule="auto" w:line="240" w:before="0" w:after="0"/>
+              <w:jc w:val="center"/>
+              <w:rPr>
+                <w:rFonts w:ascii="Calibri" w:hAnsi="Calibri" w:eastAsia="Calibri" w:cs=""/>
+                <w:kern w:val="0"/>
+                <w:sz w:val="22"/>
+                <w:szCs w:val="22"/>
+                <w:lang w:val="tr-TR" w:eastAsia="en-US" w:bidi="ar-SA"/>
+              </w:rPr>
+            </w:pPr>
+            <w:r>
+              <w:rPr>
+                <w:rFonts w:eastAsia="Calibri" w:cs=""/>
+                <w:kern w:val="0"/>
+                <w:sz w:val="22"/>
+                <w:szCs w:val="22"/>
+                <w:lang w:val="tr-TR" w:eastAsia="en-US" w:bidi="ar-SA"/>
+              </w:rPr>
+              <w:t>1</w:t>
             </w:r>
           </w:p>
         </w:tc>
@@ -625,24 +647,26 @@
             <w:pPr>
               <w:pStyle w:val="Normal"/>
               <w:widowControl/>
-              <w:spacing w:lineRule="auto" w:line="240" w:before="0" w:after="0"/>
-              <w:jc w:val="center"/>
-              <w:rPr>
-                <w:rFonts w:ascii="Calibri" w:hAnsi="Calibri" w:eastAsia="Calibri" w:cs=""/>
-                <w:kern w:val="0"/>
-                <w:sz w:val="22"/>
-                <w:szCs w:val="22"/>
-                <w:lang w:val="tr-TR" w:eastAsia="en-US" w:bidi="ar-SA"/>
-              </w:rPr>
-            </w:pPr>
-            <w:r>
-              <w:rPr>
-                <w:rFonts w:eastAsia="Calibri" w:cs=""/>
-                <w:kern w:val="0"/>
-                <w:sz w:val="22"/>
-                <w:szCs w:val="22"/>
-                <w:lang w:val="tr-TR" w:eastAsia="en-US" w:bidi="ar-SA"/>
-              </w:rPr>
+              <w:suppressAutoHyphens w:val="true"/>
+              <w:spacing w:lineRule="auto" w:line="240" w:before="0" w:after="0"/>
+              <w:jc w:val="center"/>
+              <w:rPr>
+                <w:rFonts w:ascii="Calibri" w:hAnsi="Calibri" w:eastAsia="Calibri" w:cs=""/>
+                <w:kern w:val="0"/>
+                <w:sz w:val="22"/>
+                <w:szCs w:val="22"/>
+                <w:lang w:val="tr-TR" w:eastAsia="en-US" w:bidi="ar-SA"/>
+              </w:rPr>
+            </w:pPr>
+            <w:r>
+              <w:rPr>
+                <w:rFonts w:eastAsia="Calibri" w:cs=""/>
+                <w:kern w:val="0"/>
+                <w:sz w:val="22"/>
+                <w:szCs w:val="22"/>
+                <w:lang w:val="tr-TR" w:eastAsia="en-US" w:bidi="ar-SA"/>
+              </w:rPr>
+              <w:t>0</w:t>
             </w:r>
           </w:p>
         </w:tc>
@@ -655,24 +679,26 @@
             <w:pPr>
               <w:pStyle w:val="Normal"/>
               <w:widowControl/>
-              <w:spacing w:lineRule="auto" w:line="240" w:before="0" w:after="0"/>
-              <w:jc w:val="center"/>
-              <w:rPr>
-                <w:rFonts w:ascii="Calibri" w:hAnsi="Calibri" w:eastAsia="Calibri" w:cs=""/>
-                <w:kern w:val="0"/>
-                <w:sz w:val="22"/>
-                <w:szCs w:val="22"/>
-                <w:lang w:val="tr-TR" w:eastAsia="en-US" w:bidi="ar-SA"/>
-              </w:rPr>
-            </w:pPr>
-            <w:r>
-              <w:rPr>
-                <w:rFonts w:eastAsia="Calibri" w:cs=""/>
-                <w:kern w:val="0"/>
-                <w:sz w:val="22"/>
-                <w:szCs w:val="22"/>
-                <w:lang w:val="tr-TR" w:eastAsia="en-US" w:bidi="ar-SA"/>
-              </w:rPr>
+              <w:suppressAutoHyphens w:val="true"/>
+              <w:spacing w:lineRule="auto" w:line="240" w:before="0" w:after="0"/>
+              <w:jc w:val="center"/>
+              <w:rPr>
+                <w:rFonts w:ascii="Calibri" w:hAnsi="Calibri" w:eastAsia="Calibri" w:cs=""/>
+                <w:kern w:val="0"/>
+                <w:sz w:val="22"/>
+                <w:szCs w:val="22"/>
+                <w:lang w:val="tr-TR" w:eastAsia="en-US" w:bidi="ar-SA"/>
+              </w:rPr>
+            </w:pPr>
+            <w:r>
+              <w:rPr>
+                <w:rFonts w:eastAsia="Calibri" w:cs=""/>
+                <w:kern w:val="0"/>
+                <w:sz w:val="22"/>
+                <w:szCs w:val="22"/>
+                <w:lang w:val="tr-TR" w:eastAsia="en-US" w:bidi="ar-SA"/>
+              </w:rPr>
+              <w:t>1</w:t>
             </w:r>
           </w:p>
         </w:tc>
@@ -688,6 +714,7 @@
             <w:pPr>
               <w:pStyle w:val="Normal"/>
               <w:widowControl/>
+              <w:suppressAutoHyphens w:val="true"/>
               <w:spacing w:lineRule="auto" w:line="240" w:before="0" w:after="0"/>
               <w:jc w:val="center"/>
               <w:rPr>
@@ -719,6 +746,7 @@
             <w:pPr>
               <w:pStyle w:val="Normal"/>
               <w:widowControl/>
+              <w:suppressAutoHyphens w:val="true"/>
               <w:spacing w:lineRule="auto" w:line="240" w:before="0" w:after="0"/>
               <w:jc w:val="center"/>
               <w:rPr>
@@ -750,6 +778,7 @@
             <w:pPr>
               <w:pStyle w:val="Normal"/>
               <w:widowControl/>
+              <w:suppressAutoHyphens w:val="true"/>
               <w:spacing w:lineRule="auto" w:line="240" w:before="0" w:after="0"/>
               <w:jc w:val="center"/>
               <w:rPr>
@@ -781,24 +810,26 @@
             <w:pPr>
               <w:pStyle w:val="Normal"/>
               <w:widowControl/>
-              <w:spacing w:lineRule="auto" w:line="240" w:before="0" w:after="0"/>
-              <w:jc w:val="center"/>
-              <w:rPr>
-                <w:rFonts w:ascii="Calibri" w:hAnsi="Calibri" w:eastAsia="Calibri" w:cs=""/>
-                <w:kern w:val="0"/>
-                <w:sz w:val="22"/>
-                <w:szCs w:val="22"/>
-                <w:lang w:val="tr-TR" w:eastAsia="en-US" w:bidi="ar-SA"/>
-              </w:rPr>
-            </w:pPr>
-            <w:r>
-              <w:rPr>
-                <w:rFonts w:eastAsia="Calibri" w:cs=""/>
-                <w:kern w:val="0"/>
-                <w:sz w:val="22"/>
-                <w:szCs w:val="22"/>
-                <w:lang w:val="tr-TR" w:eastAsia="en-US" w:bidi="ar-SA"/>
-              </w:rPr>
+              <w:suppressAutoHyphens w:val="true"/>
+              <w:spacing w:lineRule="auto" w:line="240" w:before="0" w:after="0"/>
+              <w:jc w:val="center"/>
+              <w:rPr>
+                <w:rFonts w:ascii="Calibri" w:hAnsi="Calibri" w:eastAsia="Calibri" w:cs=""/>
+                <w:kern w:val="0"/>
+                <w:sz w:val="22"/>
+                <w:szCs w:val="22"/>
+                <w:lang w:val="tr-TR" w:eastAsia="en-US" w:bidi="ar-SA"/>
+              </w:rPr>
+            </w:pPr>
+            <w:r>
+              <w:rPr>
+                <w:rFonts w:eastAsia="Calibri" w:cs=""/>
+                <w:kern w:val="0"/>
+                <w:sz w:val="22"/>
+                <w:szCs w:val="22"/>
+                <w:lang w:val="tr-TR" w:eastAsia="en-US" w:bidi="ar-SA"/>
+              </w:rPr>
+              <w:t>1</w:t>
             </w:r>
           </w:p>
         </w:tc>
@@ -811,24 +842,26 @@
             <w:pPr>
               <w:pStyle w:val="Normal"/>
               <w:widowControl/>
-              <w:spacing w:lineRule="auto" w:line="240" w:before="0" w:after="0"/>
-              <w:jc w:val="center"/>
-              <w:rPr>
-                <w:rFonts w:ascii="Calibri" w:hAnsi="Calibri" w:eastAsia="Calibri" w:cs=""/>
-                <w:kern w:val="0"/>
-                <w:sz w:val="22"/>
-                <w:szCs w:val="22"/>
-                <w:lang w:val="tr-TR" w:eastAsia="en-US" w:bidi="ar-SA"/>
-              </w:rPr>
-            </w:pPr>
-            <w:r>
-              <w:rPr>
-                <w:rFonts w:eastAsia="Calibri" w:cs=""/>
-                <w:kern w:val="0"/>
-                <w:sz w:val="22"/>
-                <w:szCs w:val="22"/>
-                <w:lang w:val="tr-TR" w:eastAsia="en-US" w:bidi="ar-SA"/>
-              </w:rPr>
+              <w:suppressAutoHyphens w:val="true"/>
+              <w:spacing w:lineRule="auto" w:line="240" w:before="0" w:after="0"/>
+              <w:jc w:val="center"/>
+              <w:rPr>
+                <w:rFonts w:ascii="Calibri" w:hAnsi="Calibri" w:eastAsia="Calibri" w:cs=""/>
+                <w:kern w:val="0"/>
+                <w:sz w:val="22"/>
+                <w:szCs w:val="22"/>
+                <w:lang w:val="tr-TR" w:eastAsia="en-US" w:bidi="ar-SA"/>
+              </w:rPr>
+            </w:pPr>
+            <w:r>
+              <w:rPr>
+                <w:rFonts w:eastAsia="Calibri" w:cs=""/>
+                <w:kern w:val="0"/>
+                <w:sz w:val="22"/>
+                <w:szCs w:val="22"/>
+                <w:lang w:val="tr-TR" w:eastAsia="en-US" w:bidi="ar-SA"/>
+              </w:rPr>
+              <w:t>1</w:t>
             </w:r>
           </w:p>
         </w:tc>
@@ -841,24 +874,26 @@
             <w:pPr>
               <w:pStyle w:val="Normal"/>
               <w:widowControl/>
-              <w:spacing w:lineRule="auto" w:line="240" w:before="0" w:after="0"/>
-              <w:jc w:val="center"/>
-              <w:rPr>
-                <w:rFonts w:ascii="Calibri" w:hAnsi="Calibri" w:eastAsia="Calibri" w:cs=""/>
-                <w:kern w:val="0"/>
-                <w:sz w:val="22"/>
-                <w:szCs w:val="22"/>
-                <w:lang w:val="tr-TR" w:eastAsia="en-US" w:bidi="ar-SA"/>
-              </w:rPr>
-            </w:pPr>
-            <w:r>
-              <w:rPr>
-                <w:rFonts w:eastAsia="Calibri" w:cs=""/>
-                <w:kern w:val="0"/>
-                <w:sz w:val="22"/>
-                <w:szCs w:val="22"/>
-                <w:lang w:val="tr-TR" w:eastAsia="en-US" w:bidi="ar-SA"/>
-              </w:rPr>
+              <w:suppressAutoHyphens w:val="true"/>
+              <w:spacing w:lineRule="auto" w:line="240" w:before="0" w:after="0"/>
+              <w:jc w:val="center"/>
+              <w:rPr>
+                <w:rFonts w:ascii="Calibri" w:hAnsi="Calibri" w:eastAsia="Calibri" w:cs=""/>
+                <w:kern w:val="0"/>
+                <w:sz w:val="22"/>
+                <w:szCs w:val="22"/>
+                <w:lang w:val="tr-TR" w:eastAsia="en-US" w:bidi="ar-SA"/>
+              </w:rPr>
+            </w:pPr>
+            <w:r>
+              <w:rPr>
+                <w:rFonts w:eastAsia="Calibri" w:cs=""/>
+                <w:kern w:val="0"/>
+                <w:sz w:val="22"/>
+                <w:szCs w:val="22"/>
+                <w:lang w:val="tr-TR" w:eastAsia="en-US" w:bidi="ar-SA"/>
+              </w:rPr>
+              <w:t>1</w:t>
             </w:r>
           </w:p>
         </w:tc>
@@ -874,6 +909,7 @@
             <w:pPr>
               <w:pStyle w:val="Normal"/>
               <w:widowControl/>
+              <w:suppressAutoHyphens w:val="true"/>
               <w:spacing w:lineRule="auto" w:line="240" w:before="0" w:after="0"/>
               <w:jc w:val="center"/>
               <w:rPr>
@@ -905,6 +941,7 @@
             <w:pPr>
               <w:pStyle w:val="Normal"/>
               <w:widowControl/>
+              <w:suppressAutoHyphens w:val="true"/>
               <w:spacing w:lineRule="auto" w:line="240" w:before="0" w:after="0"/>
               <w:jc w:val="center"/>
               <w:rPr>
@@ -936,6 +973,7 @@
             <w:pPr>
               <w:pStyle w:val="Normal"/>
               <w:widowControl/>
+              <w:suppressAutoHyphens w:val="true"/>
               <w:spacing w:lineRule="auto" w:line="240" w:before="0" w:after="0"/>
               <w:jc w:val="center"/>
               <w:rPr>
@@ -967,24 +1005,26 @@
             <w:pPr>
               <w:pStyle w:val="Normal"/>
               <w:widowControl/>
-              <w:spacing w:lineRule="auto" w:line="240" w:before="0" w:after="0"/>
-              <w:jc w:val="center"/>
-              <w:rPr>
-                <w:rFonts w:ascii="Calibri" w:hAnsi="Calibri" w:eastAsia="Calibri" w:cs=""/>
-                <w:kern w:val="0"/>
-                <w:sz w:val="22"/>
-                <w:szCs w:val="22"/>
-                <w:lang w:val="tr-TR" w:eastAsia="en-US" w:bidi="ar-SA"/>
-              </w:rPr>
-            </w:pPr>
-            <w:r>
-              <w:rPr>
-                <w:rFonts w:eastAsia="Calibri" w:cs=""/>
-                <w:kern w:val="0"/>
-                <w:sz w:val="22"/>
-                <w:szCs w:val="22"/>
-                <w:lang w:val="tr-TR" w:eastAsia="en-US" w:bidi="ar-SA"/>
-              </w:rPr>
+              <w:suppressAutoHyphens w:val="true"/>
+              <w:spacing w:lineRule="auto" w:line="240" w:before="0" w:after="0"/>
+              <w:jc w:val="center"/>
+              <w:rPr>
+                <w:rFonts w:ascii="Calibri" w:hAnsi="Calibri" w:eastAsia="Calibri" w:cs=""/>
+                <w:kern w:val="0"/>
+                <w:sz w:val="22"/>
+                <w:szCs w:val="22"/>
+                <w:lang w:val="tr-TR" w:eastAsia="en-US" w:bidi="ar-SA"/>
+              </w:rPr>
+            </w:pPr>
+            <w:r>
+              <w:rPr>
+                <w:rFonts w:eastAsia="Calibri" w:cs=""/>
+                <w:kern w:val="0"/>
+                <w:sz w:val="22"/>
+                <w:szCs w:val="22"/>
+                <w:lang w:val="tr-TR" w:eastAsia="en-US" w:bidi="ar-SA"/>
+              </w:rPr>
+              <w:t>1</w:t>
             </w:r>
           </w:p>
         </w:tc>
@@ -997,24 +1037,26 @@
             <w:pPr>
               <w:pStyle w:val="Normal"/>
               <w:widowControl/>
-              <w:spacing w:lineRule="auto" w:line="240" w:before="0" w:after="0"/>
-              <w:jc w:val="center"/>
-              <w:rPr>
-                <w:rFonts w:ascii="Calibri" w:hAnsi="Calibri" w:eastAsia="Calibri" w:cs=""/>
-                <w:kern w:val="0"/>
-                <w:sz w:val="22"/>
-                <w:szCs w:val="22"/>
-                <w:lang w:val="tr-TR" w:eastAsia="en-US" w:bidi="ar-SA"/>
-              </w:rPr>
-            </w:pPr>
-            <w:r>
-              <w:rPr>
-                <w:rFonts w:eastAsia="Calibri" w:cs=""/>
-                <w:kern w:val="0"/>
-                <w:sz w:val="22"/>
-                <w:szCs w:val="22"/>
-                <w:lang w:val="tr-TR" w:eastAsia="en-US" w:bidi="ar-SA"/>
-              </w:rPr>
+              <w:suppressAutoHyphens w:val="true"/>
+              <w:spacing w:lineRule="auto" w:line="240" w:before="0" w:after="0"/>
+              <w:jc w:val="center"/>
+              <w:rPr>
+                <w:rFonts w:ascii="Calibri" w:hAnsi="Calibri" w:eastAsia="Calibri" w:cs=""/>
+                <w:kern w:val="0"/>
+                <w:sz w:val="22"/>
+                <w:szCs w:val="22"/>
+                <w:lang w:val="tr-TR" w:eastAsia="en-US" w:bidi="ar-SA"/>
+              </w:rPr>
+            </w:pPr>
+            <w:r>
+              <w:rPr>
+                <w:rFonts w:eastAsia="Calibri" w:cs=""/>
+                <w:kern w:val="0"/>
+                <w:sz w:val="22"/>
+                <w:szCs w:val="22"/>
+                <w:lang w:val="tr-TR" w:eastAsia="en-US" w:bidi="ar-SA"/>
+              </w:rPr>
+              <w:t>0</w:t>
             </w:r>
           </w:p>
         </w:tc>
@@ -1027,24 +1069,26 @@
             <w:pPr>
               <w:pStyle w:val="Normal"/>
               <w:widowControl/>
-              <w:spacing w:lineRule="auto" w:line="240" w:before="0" w:after="0"/>
-              <w:jc w:val="center"/>
-              <w:rPr>
-                <w:rFonts w:ascii="Calibri" w:hAnsi="Calibri" w:eastAsia="Calibri" w:cs=""/>
-                <w:kern w:val="0"/>
-                <w:sz w:val="22"/>
-                <w:szCs w:val="22"/>
-                <w:lang w:val="tr-TR" w:eastAsia="en-US" w:bidi="ar-SA"/>
-              </w:rPr>
-            </w:pPr>
-            <w:r>
-              <w:rPr>
-                <w:rFonts w:eastAsia="Calibri" w:cs=""/>
-                <w:kern w:val="0"/>
-                <w:sz w:val="22"/>
-                <w:szCs w:val="22"/>
-                <w:lang w:val="tr-TR" w:eastAsia="en-US" w:bidi="ar-SA"/>
-              </w:rPr>
+              <w:suppressAutoHyphens w:val="true"/>
+              <w:spacing w:lineRule="auto" w:line="240" w:before="0" w:after="0"/>
+              <w:jc w:val="center"/>
+              <w:rPr>
+                <w:rFonts w:ascii="Calibri" w:hAnsi="Calibri" w:eastAsia="Calibri" w:cs=""/>
+                <w:kern w:val="0"/>
+                <w:sz w:val="22"/>
+                <w:szCs w:val="22"/>
+                <w:lang w:val="tr-TR" w:eastAsia="en-US" w:bidi="ar-SA"/>
+              </w:rPr>
+            </w:pPr>
+            <w:r>
+              <w:rPr>
+                <w:rFonts w:eastAsia="Calibri" w:cs=""/>
+                <w:kern w:val="0"/>
+                <w:sz w:val="22"/>
+                <w:szCs w:val="22"/>
+                <w:lang w:val="tr-TR" w:eastAsia="en-US" w:bidi="ar-SA"/>
+              </w:rPr>
+              <w:t>1</w:t>
             </w:r>
           </w:p>
         </w:tc>
@@ -1060,6 +1104,7 @@
             <w:pPr>
               <w:pStyle w:val="Normal"/>
               <w:widowControl/>
+              <w:suppressAutoHyphens w:val="true"/>
               <w:spacing w:lineRule="auto" w:line="240" w:before="0" w:after="0"/>
               <w:jc w:val="center"/>
               <w:rPr>
@@ -1091,6 +1136,7 @@
             <w:pPr>
               <w:pStyle w:val="Normal"/>
               <w:widowControl/>
+              <w:suppressAutoHyphens w:val="true"/>
               <w:spacing w:lineRule="auto" w:line="240" w:before="0" w:after="0"/>
               <w:jc w:val="center"/>
               <w:rPr>
@@ -1122,6 +1168,7 @@
             <w:pPr>
               <w:pStyle w:val="Normal"/>
               <w:widowControl/>
+              <w:suppressAutoHyphens w:val="true"/>
               <w:spacing w:lineRule="auto" w:line="240" w:before="0" w:after="0"/>
               <w:jc w:val="center"/>
               <w:rPr>
@@ -1153,24 +1200,26 @@
             <w:pPr>
               <w:pStyle w:val="Normal"/>
               <w:widowControl/>
-              <w:spacing w:lineRule="auto" w:line="240" w:before="0" w:after="0"/>
-              <w:jc w:val="center"/>
-              <w:rPr>
-                <w:rFonts w:ascii="Calibri" w:hAnsi="Calibri" w:eastAsia="Calibri" w:cs=""/>
-                <w:kern w:val="0"/>
-                <w:sz w:val="22"/>
-                <w:szCs w:val="22"/>
-                <w:lang w:val="tr-TR" w:eastAsia="en-US" w:bidi="ar-SA"/>
-              </w:rPr>
-            </w:pPr>
-            <w:r>
-              <w:rPr>
-                <w:rFonts w:eastAsia="Calibri" w:cs=""/>
-                <w:kern w:val="0"/>
-                <w:sz w:val="22"/>
-                <w:szCs w:val="22"/>
-                <w:lang w:val="tr-TR" w:eastAsia="en-US" w:bidi="ar-SA"/>
-              </w:rPr>
+              <w:suppressAutoHyphens w:val="true"/>
+              <w:spacing w:lineRule="auto" w:line="240" w:before="0" w:after="0"/>
+              <w:jc w:val="center"/>
+              <w:rPr>
+                <w:rFonts w:ascii="Calibri" w:hAnsi="Calibri" w:eastAsia="Calibri" w:cs=""/>
+                <w:kern w:val="0"/>
+                <w:sz w:val="22"/>
+                <w:szCs w:val="22"/>
+                <w:lang w:val="tr-TR" w:eastAsia="en-US" w:bidi="ar-SA"/>
+              </w:rPr>
+            </w:pPr>
+            <w:r>
+              <w:rPr>
+                <w:rFonts w:eastAsia="Calibri" w:cs=""/>
+                <w:kern w:val="0"/>
+                <w:sz w:val="22"/>
+                <w:szCs w:val="22"/>
+                <w:lang w:val="tr-TR" w:eastAsia="en-US" w:bidi="ar-SA"/>
+              </w:rPr>
+              <w:t>1</w:t>
             </w:r>
           </w:p>
         </w:tc>
@@ -1183,24 +1232,26 @@
             <w:pPr>
               <w:pStyle w:val="Normal"/>
               <w:widowControl/>
-              <w:spacing w:lineRule="auto" w:line="240" w:before="0" w:after="0"/>
-              <w:jc w:val="center"/>
-              <w:rPr>
-                <w:rFonts w:ascii="Calibri" w:hAnsi="Calibri" w:eastAsia="Calibri" w:cs=""/>
-                <w:kern w:val="0"/>
-                <w:sz w:val="22"/>
-                <w:szCs w:val="22"/>
-                <w:lang w:val="tr-TR" w:eastAsia="en-US" w:bidi="ar-SA"/>
-              </w:rPr>
-            </w:pPr>
-            <w:r>
-              <w:rPr>
-                <w:rFonts w:eastAsia="Calibri" w:cs=""/>
-                <w:kern w:val="0"/>
-                <w:sz w:val="22"/>
-                <w:szCs w:val="22"/>
-                <w:lang w:val="tr-TR" w:eastAsia="en-US" w:bidi="ar-SA"/>
-              </w:rPr>
+              <w:suppressAutoHyphens w:val="true"/>
+              <w:spacing w:lineRule="auto" w:line="240" w:before="0" w:after="0"/>
+              <w:jc w:val="center"/>
+              <w:rPr>
+                <w:rFonts w:ascii="Calibri" w:hAnsi="Calibri" w:eastAsia="Calibri" w:cs=""/>
+                <w:kern w:val="0"/>
+                <w:sz w:val="22"/>
+                <w:szCs w:val="22"/>
+                <w:lang w:val="tr-TR" w:eastAsia="en-US" w:bidi="ar-SA"/>
+              </w:rPr>
+            </w:pPr>
+            <w:r>
+              <w:rPr>
+                <w:rFonts w:eastAsia="Calibri" w:cs=""/>
+                <w:kern w:val="0"/>
+                <w:sz w:val="22"/>
+                <w:szCs w:val="22"/>
+                <w:lang w:val="tr-TR" w:eastAsia="en-US" w:bidi="ar-SA"/>
+              </w:rPr>
+              <w:t>1</w:t>
             </w:r>
           </w:p>
         </w:tc>
@@ -1213,24 +1264,26 @@
             <w:pPr>
               <w:pStyle w:val="Normal"/>
               <w:widowControl/>
-              <w:spacing w:lineRule="auto" w:line="240" w:before="0" w:after="0"/>
-              <w:jc w:val="center"/>
-              <w:rPr>
-                <w:rFonts w:ascii="Calibri" w:hAnsi="Calibri" w:eastAsia="Calibri" w:cs=""/>
-                <w:kern w:val="0"/>
-                <w:sz w:val="22"/>
-                <w:szCs w:val="22"/>
-                <w:lang w:val="tr-TR" w:eastAsia="en-US" w:bidi="ar-SA"/>
-              </w:rPr>
-            </w:pPr>
-            <w:r>
-              <w:rPr>
-                <w:rFonts w:eastAsia="Calibri" w:cs=""/>
-                <w:kern w:val="0"/>
-                <w:sz w:val="22"/>
-                <w:szCs w:val="22"/>
-                <w:lang w:val="tr-TR" w:eastAsia="en-US" w:bidi="ar-SA"/>
-              </w:rPr>
+              <w:suppressAutoHyphens w:val="true"/>
+              <w:spacing w:lineRule="auto" w:line="240" w:before="0" w:after="0"/>
+              <w:jc w:val="center"/>
+              <w:rPr>
+                <w:rFonts w:ascii="Calibri" w:hAnsi="Calibri" w:eastAsia="Calibri" w:cs=""/>
+                <w:kern w:val="0"/>
+                <w:sz w:val="22"/>
+                <w:szCs w:val="22"/>
+                <w:lang w:val="tr-TR" w:eastAsia="en-US" w:bidi="ar-SA"/>
+              </w:rPr>
+            </w:pPr>
+            <w:r>
+              <w:rPr>
+                <w:rFonts w:eastAsia="Calibri" w:cs=""/>
+                <w:kern w:val="0"/>
+                <w:sz w:val="22"/>
+                <w:szCs w:val="22"/>
+                <w:lang w:val="tr-TR" w:eastAsia="en-US" w:bidi="ar-SA"/>
+              </w:rPr>
+              <w:t>1</w:t>
             </w:r>
           </w:p>
         </w:tc>
@@ -1246,6 +1299,7 @@
             <w:pPr>
               <w:pStyle w:val="Normal"/>
               <w:widowControl/>
+              <w:suppressAutoHyphens w:val="true"/>
               <w:spacing w:lineRule="auto" w:line="240" w:before="0" w:after="0"/>
               <w:jc w:val="center"/>
               <w:rPr>
@@ -1277,6 +1331,7 @@
             <w:pPr>
               <w:pStyle w:val="Normal"/>
               <w:widowControl/>
+              <w:suppressAutoHyphens w:val="true"/>
               <w:spacing w:lineRule="auto" w:line="240" w:before="0" w:after="0"/>
               <w:jc w:val="center"/>
               <w:rPr>
@@ -1308,6 +1363,7 @@
             <w:pPr>
               <w:pStyle w:val="Normal"/>
               <w:widowControl/>
+              <w:suppressAutoHyphens w:val="true"/>
               <w:spacing w:lineRule="auto" w:line="240" w:before="0" w:after="0"/>
               <w:jc w:val="center"/>
               <w:rPr>
@@ -1339,24 +1395,26 @@
             <w:pPr>
               <w:pStyle w:val="Normal"/>
               <w:widowControl/>
-              <w:spacing w:lineRule="auto" w:line="240" w:before="0" w:after="0"/>
-              <w:jc w:val="center"/>
-              <w:rPr>
-                <w:rFonts w:ascii="Calibri" w:hAnsi="Calibri" w:eastAsia="Calibri" w:cs=""/>
-                <w:kern w:val="0"/>
-                <w:sz w:val="22"/>
-                <w:szCs w:val="22"/>
-                <w:lang w:val="tr-TR" w:eastAsia="en-US" w:bidi="ar-SA"/>
-              </w:rPr>
-            </w:pPr>
-            <w:r>
-              <w:rPr>
-                <w:rFonts w:eastAsia="Calibri" w:cs=""/>
-                <w:kern w:val="0"/>
-                <w:sz w:val="22"/>
-                <w:szCs w:val="22"/>
-                <w:lang w:val="tr-TR" w:eastAsia="en-US" w:bidi="ar-SA"/>
-              </w:rPr>
+              <w:suppressAutoHyphens w:val="true"/>
+              <w:spacing w:lineRule="auto" w:line="240" w:before="0" w:after="0"/>
+              <w:jc w:val="center"/>
+              <w:rPr>
+                <w:rFonts w:ascii="Calibri" w:hAnsi="Calibri" w:eastAsia="Calibri" w:cs=""/>
+                <w:kern w:val="0"/>
+                <w:sz w:val="22"/>
+                <w:szCs w:val="22"/>
+                <w:lang w:val="tr-TR" w:eastAsia="en-US" w:bidi="ar-SA"/>
+              </w:rPr>
+            </w:pPr>
+            <w:r>
+              <w:rPr>
+                <w:rFonts w:eastAsia="Calibri" w:cs=""/>
+                <w:kern w:val="0"/>
+                <w:sz w:val="22"/>
+                <w:szCs w:val="22"/>
+                <w:lang w:val="tr-TR" w:eastAsia="en-US" w:bidi="ar-SA"/>
+              </w:rPr>
+              <w:t>1</w:t>
             </w:r>
           </w:p>
         </w:tc>
@@ -1369,24 +1427,26 @@
             <w:pPr>
               <w:pStyle w:val="Normal"/>
               <w:widowControl/>
-              <w:spacing w:lineRule="auto" w:line="240" w:before="0" w:after="0"/>
-              <w:jc w:val="center"/>
-              <w:rPr>
-                <w:rFonts w:ascii="Calibri" w:hAnsi="Calibri" w:eastAsia="Calibri" w:cs=""/>
-                <w:kern w:val="0"/>
-                <w:sz w:val="22"/>
-                <w:szCs w:val="22"/>
-                <w:lang w:val="tr-TR" w:eastAsia="en-US" w:bidi="ar-SA"/>
-              </w:rPr>
-            </w:pPr>
-            <w:r>
-              <w:rPr>
-                <w:rFonts w:eastAsia="Calibri" w:cs=""/>
-                <w:kern w:val="0"/>
-                <w:sz w:val="22"/>
-                <w:szCs w:val="22"/>
-                <w:lang w:val="tr-TR" w:eastAsia="en-US" w:bidi="ar-SA"/>
-              </w:rPr>
+              <w:suppressAutoHyphens w:val="true"/>
+              <w:spacing w:lineRule="auto" w:line="240" w:before="0" w:after="0"/>
+              <w:jc w:val="center"/>
+              <w:rPr>
+                <w:rFonts w:ascii="Calibri" w:hAnsi="Calibri" w:eastAsia="Calibri" w:cs=""/>
+                <w:kern w:val="0"/>
+                <w:sz w:val="22"/>
+                <w:szCs w:val="22"/>
+                <w:lang w:val="tr-TR" w:eastAsia="en-US" w:bidi="ar-SA"/>
+              </w:rPr>
+            </w:pPr>
+            <w:r>
+              <w:rPr>
+                <w:rFonts w:eastAsia="Calibri" w:cs=""/>
+                <w:kern w:val="0"/>
+                <w:sz w:val="22"/>
+                <w:szCs w:val="22"/>
+                <w:lang w:val="tr-TR" w:eastAsia="en-US" w:bidi="ar-SA"/>
+              </w:rPr>
+              <w:t>1</w:t>
             </w:r>
           </w:p>
         </w:tc>
@@ -1399,24 +1459,26 @@
             <w:pPr>
               <w:pStyle w:val="Normal"/>
               <w:widowControl/>
-              <w:spacing w:lineRule="auto" w:line="240" w:before="0" w:after="0"/>
-              <w:jc w:val="center"/>
-              <w:rPr>
-                <w:rFonts w:ascii="Calibri" w:hAnsi="Calibri" w:eastAsia="Calibri" w:cs=""/>
-                <w:kern w:val="0"/>
-                <w:sz w:val="22"/>
-                <w:szCs w:val="22"/>
-                <w:lang w:val="tr-TR" w:eastAsia="en-US" w:bidi="ar-SA"/>
-              </w:rPr>
-            </w:pPr>
-            <w:r>
-              <w:rPr>
-                <w:rFonts w:eastAsia="Calibri" w:cs=""/>
-                <w:kern w:val="0"/>
-                <w:sz w:val="22"/>
-                <w:szCs w:val="22"/>
-                <w:lang w:val="tr-TR" w:eastAsia="en-US" w:bidi="ar-SA"/>
-              </w:rPr>
+              <w:suppressAutoHyphens w:val="true"/>
+              <w:spacing w:lineRule="auto" w:line="240" w:before="0" w:after="0"/>
+              <w:jc w:val="center"/>
+              <w:rPr>
+                <w:rFonts w:ascii="Calibri" w:hAnsi="Calibri" w:eastAsia="Calibri" w:cs=""/>
+                <w:kern w:val="0"/>
+                <w:sz w:val="22"/>
+                <w:szCs w:val="22"/>
+                <w:lang w:val="tr-TR" w:eastAsia="en-US" w:bidi="ar-SA"/>
+              </w:rPr>
+            </w:pPr>
+            <w:r>
+              <w:rPr>
+                <w:rFonts w:eastAsia="Calibri" w:cs=""/>
+                <w:kern w:val="0"/>
+                <w:sz w:val="22"/>
+                <w:szCs w:val="22"/>
+                <w:lang w:val="tr-TR" w:eastAsia="en-US" w:bidi="ar-SA"/>
+              </w:rPr>
+              <w:t>1</w:t>
             </w:r>
           </w:p>
         </w:tc>
@@ -1432,6 +1494,7 @@
             <w:pPr>
               <w:pStyle w:val="Normal"/>
               <w:widowControl/>
+              <w:suppressAutoHyphens w:val="true"/>
               <w:spacing w:lineRule="auto" w:line="240" w:before="0" w:after="0"/>
               <w:jc w:val="center"/>
               <w:rPr>
@@ -1463,6 +1526,7 @@
             <w:pPr>
               <w:pStyle w:val="Normal"/>
               <w:widowControl/>
+              <w:suppressAutoHyphens w:val="true"/>
               <w:spacing w:lineRule="auto" w:line="240" w:before="0" w:after="0"/>
               <w:jc w:val="center"/>
               <w:rPr>
@@ -1494,6 +1558,7 @@
             <w:pPr>
               <w:pStyle w:val="Normal"/>
               <w:widowControl/>
+              <w:suppressAutoHyphens w:val="true"/>
               <w:spacing w:lineRule="auto" w:line="240" w:before="0" w:after="0"/>
               <w:jc w:val="center"/>
               <w:rPr>
@@ -1525,24 +1590,26 @@
             <w:pPr>
               <w:pStyle w:val="Normal"/>
               <w:widowControl/>
-              <w:spacing w:lineRule="auto" w:line="240" w:before="0" w:after="0"/>
-              <w:jc w:val="center"/>
-              <w:rPr>
-                <w:rFonts w:ascii="Calibri" w:hAnsi="Calibri" w:eastAsia="Calibri" w:cs=""/>
-                <w:kern w:val="0"/>
-                <w:sz w:val="22"/>
-                <w:szCs w:val="22"/>
-                <w:lang w:val="tr-TR" w:eastAsia="en-US" w:bidi="ar-SA"/>
-              </w:rPr>
-            </w:pPr>
-            <w:r>
-              <w:rPr>
-                <w:rFonts w:eastAsia="Calibri" w:cs=""/>
-                <w:kern w:val="0"/>
-                <w:sz w:val="22"/>
-                <w:szCs w:val="22"/>
-                <w:lang w:val="tr-TR" w:eastAsia="en-US" w:bidi="ar-SA"/>
-              </w:rPr>
+              <w:suppressAutoHyphens w:val="true"/>
+              <w:spacing w:lineRule="auto" w:line="240" w:before="0" w:after="0"/>
+              <w:jc w:val="center"/>
+              <w:rPr>
+                <w:rFonts w:ascii="Calibri" w:hAnsi="Calibri" w:eastAsia="Calibri" w:cs=""/>
+                <w:kern w:val="0"/>
+                <w:sz w:val="22"/>
+                <w:szCs w:val="22"/>
+                <w:lang w:val="tr-TR" w:eastAsia="en-US" w:bidi="ar-SA"/>
+              </w:rPr>
+            </w:pPr>
+            <w:r>
+              <w:rPr>
+                <w:rFonts w:eastAsia="Calibri" w:cs=""/>
+                <w:kern w:val="0"/>
+                <w:sz w:val="22"/>
+                <w:szCs w:val="22"/>
+                <w:lang w:val="tr-TR" w:eastAsia="en-US" w:bidi="ar-SA"/>
+              </w:rPr>
+              <w:t>0</w:t>
             </w:r>
           </w:p>
         </w:tc>
@@ -1555,24 +1622,26 @@
             <w:pPr>
               <w:pStyle w:val="Normal"/>
               <w:widowControl/>
-              <w:spacing w:lineRule="auto" w:line="240" w:before="0" w:after="0"/>
-              <w:jc w:val="center"/>
-              <w:rPr>
-                <w:rFonts w:ascii="Calibri" w:hAnsi="Calibri" w:eastAsia="Calibri" w:cs=""/>
-                <w:kern w:val="0"/>
-                <w:sz w:val="22"/>
-                <w:szCs w:val="22"/>
-                <w:lang w:val="tr-TR" w:eastAsia="en-US" w:bidi="ar-SA"/>
-              </w:rPr>
-            </w:pPr>
-            <w:r>
-              <w:rPr>
-                <w:rFonts w:eastAsia="Calibri" w:cs=""/>
-                <w:kern w:val="0"/>
-                <w:sz w:val="22"/>
-                <w:szCs w:val="22"/>
-                <w:lang w:val="tr-TR" w:eastAsia="en-US" w:bidi="ar-SA"/>
-              </w:rPr>
+              <w:suppressAutoHyphens w:val="true"/>
+              <w:spacing w:lineRule="auto" w:line="240" w:before="0" w:after="0"/>
+              <w:jc w:val="center"/>
+              <w:rPr>
+                <w:rFonts w:ascii="Calibri" w:hAnsi="Calibri" w:eastAsia="Calibri" w:cs=""/>
+                <w:kern w:val="0"/>
+                <w:sz w:val="22"/>
+                <w:szCs w:val="22"/>
+                <w:lang w:val="tr-TR" w:eastAsia="en-US" w:bidi="ar-SA"/>
+              </w:rPr>
+            </w:pPr>
+            <w:r>
+              <w:rPr>
+                <w:rFonts w:eastAsia="Calibri" w:cs=""/>
+                <w:kern w:val="0"/>
+                <w:sz w:val="22"/>
+                <w:szCs w:val="22"/>
+                <w:lang w:val="tr-TR" w:eastAsia="en-US" w:bidi="ar-SA"/>
+              </w:rPr>
+              <w:t>0</w:t>
             </w:r>
           </w:p>
         </w:tc>
@@ -1585,24 +1654,26 @@
             <w:pPr>
               <w:pStyle w:val="Normal"/>
               <w:widowControl/>
-              <w:spacing w:lineRule="auto" w:line="240" w:before="0" w:after="0"/>
-              <w:jc w:val="center"/>
-              <w:rPr>
-                <w:rFonts w:ascii="Calibri" w:hAnsi="Calibri" w:eastAsia="Calibri" w:cs=""/>
-                <w:kern w:val="0"/>
-                <w:sz w:val="22"/>
-                <w:szCs w:val="22"/>
-                <w:lang w:val="tr-TR" w:eastAsia="en-US" w:bidi="ar-SA"/>
-              </w:rPr>
-            </w:pPr>
-            <w:r>
-              <w:rPr>
-                <w:rFonts w:eastAsia="Calibri" w:cs=""/>
-                <w:kern w:val="0"/>
-                <w:sz w:val="22"/>
-                <w:szCs w:val="22"/>
-                <w:lang w:val="tr-TR" w:eastAsia="en-US" w:bidi="ar-SA"/>
-              </w:rPr>
+              <w:suppressAutoHyphens w:val="true"/>
+              <w:spacing w:lineRule="auto" w:line="240" w:before="0" w:after="0"/>
+              <w:jc w:val="center"/>
+              <w:rPr>
+                <w:rFonts w:ascii="Calibri" w:hAnsi="Calibri" w:eastAsia="Calibri" w:cs=""/>
+                <w:kern w:val="0"/>
+                <w:sz w:val="22"/>
+                <w:szCs w:val="22"/>
+                <w:lang w:val="tr-TR" w:eastAsia="en-US" w:bidi="ar-SA"/>
+              </w:rPr>
+            </w:pPr>
+            <w:r>
+              <w:rPr>
+                <w:rFonts w:eastAsia="Calibri" w:cs=""/>
+                <w:kern w:val="0"/>
+                <w:sz w:val="22"/>
+                <w:szCs w:val="22"/>
+                <w:lang w:val="tr-TR" w:eastAsia="en-US" w:bidi="ar-SA"/>
+              </w:rPr>
+              <w:t>1</w:t>
             </w:r>
           </w:p>
         </w:tc>
@@ -1618,6 +1689,7 @@
             <w:pPr>
               <w:pStyle w:val="Normal"/>
               <w:widowControl/>
+              <w:suppressAutoHyphens w:val="true"/>
               <w:spacing w:lineRule="auto" w:line="240" w:before="0" w:after="0"/>
               <w:jc w:val="center"/>
               <w:rPr>
@@ -1649,6 +1721,7 @@
             <w:pPr>
               <w:pStyle w:val="Normal"/>
               <w:widowControl/>
+              <w:suppressAutoHyphens w:val="true"/>
               <w:spacing w:lineRule="auto" w:line="240" w:before="0" w:after="0"/>
               <w:jc w:val="center"/>
               <w:rPr>
@@ -1680,6 +1753,7 @@
             <w:pPr>
               <w:pStyle w:val="Normal"/>
               <w:widowControl/>
+              <w:suppressAutoHyphens w:val="true"/>
               <w:spacing w:lineRule="auto" w:line="240" w:before="0" w:after="0"/>
               <w:jc w:val="center"/>
               <w:rPr>
@@ -1711,24 +1785,26 @@
             <w:pPr>
               <w:pStyle w:val="Normal"/>
               <w:widowControl/>
-              <w:spacing w:lineRule="auto" w:line="240" w:before="0" w:after="0"/>
-              <w:jc w:val="center"/>
-              <w:rPr>
-                <w:rFonts w:ascii="Calibri" w:hAnsi="Calibri" w:eastAsia="Calibri" w:cs=""/>
-                <w:kern w:val="0"/>
-                <w:sz w:val="22"/>
-                <w:szCs w:val="22"/>
-                <w:lang w:val="tr-TR" w:eastAsia="en-US" w:bidi="ar-SA"/>
-              </w:rPr>
-            </w:pPr>
-            <w:r>
-              <w:rPr>
-                <w:rFonts w:eastAsia="Calibri" w:cs=""/>
-                <w:kern w:val="0"/>
-                <w:sz w:val="22"/>
-                <w:szCs w:val="22"/>
-                <w:lang w:val="tr-TR" w:eastAsia="en-US" w:bidi="ar-SA"/>
-              </w:rPr>
+              <w:suppressAutoHyphens w:val="true"/>
+              <w:spacing w:lineRule="auto" w:line="240" w:before="0" w:after="0"/>
+              <w:jc w:val="center"/>
+              <w:rPr>
+                <w:rFonts w:ascii="Calibri" w:hAnsi="Calibri" w:eastAsia="Calibri" w:cs=""/>
+                <w:kern w:val="0"/>
+                <w:sz w:val="22"/>
+                <w:szCs w:val="22"/>
+                <w:lang w:val="tr-TR" w:eastAsia="en-US" w:bidi="ar-SA"/>
+              </w:rPr>
+            </w:pPr>
+            <w:r>
+              <w:rPr>
+                <w:rFonts w:eastAsia="Calibri" w:cs=""/>
+                <w:kern w:val="0"/>
+                <w:sz w:val="22"/>
+                <w:szCs w:val="22"/>
+                <w:lang w:val="tr-TR" w:eastAsia="en-US" w:bidi="ar-SA"/>
+              </w:rPr>
+              <w:t>1</w:t>
             </w:r>
           </w:p>
         </w:tc>
@@ -1741,24 +1817,26 @@
             <w:pPr>
               <w:pStyle w:val="Normal"/>
               <w:widowControl/>
-              <w:spacing w:lineRule="auto" w:line="240" w:before="0" w:after="0"/>
-              <w:jc w:val="center"/>
-              <w:rPr>
-                <w:rFonts w:ascii="Calibri" w:hAnsi="Calibri" w:eastAsia="Calibri" w:cs=""/>
-                <w:kern w:val="0"/>
-                <w:sz w:val="22"/>
-                <w:szCs w:val="22"/>
-                <w:lang w:val="tr-TR" w:eastAsia="en-US" w:bidi="ar-SA"/>
-              </w:rPr>
-            </w:pPr>
-            <w:r>
-              <w:rPr>
-                <w:rFonts w:eastAsia="Calibri" w:cs=""/>
-                <w:kern w:val="0"/>
-                <w:sz w:val="22"/>
-                <w:szCs w:val="22"/>
-                <w:lang w:val="tr-TR" w:eastAsia="en-US" w:bidi="ar-SA"/>
-              </w:rPr>
+              <w:suppressAutoHyphens w:val="true"/>
+              <w:spacing w:lineRule="auto" w:line="240" w:before="0" w:after="0"/>
+              <w:jc w:val="center"/>
+              <w:rPr>
+                <w:rFonts w:ascii="Calibri" w:hAnsi="Calibri" w:eastAsia="Calibri" w:cs=""/>
+                <w:kern w:val="0"/>
+                <w:sz w:val="22"/>
+                <w:szCs w:val="22"/>
+                <w:lang w:val="tr-TR" w:eastAsia="en-US" w:bidi="ar-SA"/>
+              </w:rPr>
+            </w:pPr>
+            <w:r>
+              <w:rPr>
+                <w:rFonts w:eastAsia="Calibri" w:cs=""/>
+                <w:kern w:val="0"/>
+                <w:sz w:val="22"/>
+                <w:szCs w:val="22"/>
+                <w:lang w:val="tr-TR" w:eastAsia="en-US" w:bidi="ar-SA"/>
+              </w:rPr>
+              <w:t>0</w:t>
             </w:r>
           </w:p>
         </w:tc>
@@ -1771,24 +1849,26 @@
             <w:pPr>
               <w:pStyle w:val="Normal"/>
               <w:widowControl/>
-              <w:spacing w:lineRule="auto" w:line="240" w:before="0" w:after="0"/>
-              <w:jc w:val="center"/>
-              <w:rPr>
-                <w:rFonts w:ascii="Calibri" w:hAnsi="Calibri" w:eastAsia="Calibri" w:cs=""/>
-                <w:kern w:val="0"/>
-                <w:sz w:val="22"/>
-                <w:szCs w:val="22"/>
-                <w:lang w:val="tr-TR" w:eastAsia="en-US" w:bidi="ar-SA"/>
-              </w:rPr>
-            </w:pPr>
-            <w:r>
-              <w:rPr>
-                <w:rFonts w:eastAsia="Calibri" w:cs=""/>
-                <w:kern w:val="0"/>
-                <w:sz w:val="22"/>
-                <w:szCs w:val="22"/>
-                <w:lang w:val="tr-TR" w:eastAsia="en-US" w:bidi="ar-SA"/>
-              </w:rPr>
+              <w:suppressAutoHyphens w:val="true"/>
+              <w:spacing w:lineRule="auto" w:line="240" w:before="0" w:after="0"/>
+              <w:jc w:val="center"/>
+              <w:rPr>
+                <w:rFonts w:ascii="Calibri" w:hAnsi="Calibri" w:eastAsia="Calibri" w:cs=""/>
+                <w:kern w:val="0"/>
+                <w:sz w:val="22"/>
+                <w:szCs w:val="22"/>
+                <w:lang w:val="tr-TR" w:eastAsia="en-US" w:bidi="ar-SA"/>
+              </w:rPr>
+            </w:pPr>
+            <w:r>
+              <w:rPr>
+                <w:rFonts w:eastAsia="Calibri" w:cs=""/>
+                <w:kern w:val="0"/>
+                <w:sz w:val="22"/>
+                <w:szCs w:val="22"/>
+                <w:lang w:val="tr-TR" w:eastAsia="en-US" w:bidi="ar-SA"/>
+              </w:rPr>
+              <w:t>1</w:t>
             </w:r>
           </w:p>
         </w:tc>
@@ -1957,8 +2037,8 @@
       </w:tblPr>
       <w:tblGrid>
         <w:gridCol w:w="344"/>
+        <w:gridCol w:w="334"/>
         <w:gridCol w:w="335"/>
-        <w:gridCol w:w="334"/>
         <w:gridCol w:w="471"/>
         <w:gridCol w:w="472"/>
       </w:tblGrid>
@@ -1974,6 +2054,7 @@
             <w:pPr>
               <w:pStyle w:val="Normal"/>
               <w:widowControl/>
+              <w:suppressAutoHyphens w:val="true"/>
               <w:spacing w:lineRule="auto" w:line="240" w:before="0" w:after="0"/>
               <w:jc w:val="center"/>
               <w:rPr>
@@ -2006,6 +2087,7 @@
             <w:pPr>
               <w:pStyle w:val="Normal"/>
               <w:widowControl/>
+              <w:suppressAutoHyphens w:val="true"/>
               <w:spacing w:lineRule="auto" w:line="240" w:before="0" w:after="0"/>
               <w:jc w:val="center"/>
               <w:rPr>
@@ -2040,6 +2122,7 @@
             <w:pPr>
               <w:pStyle w:val="Normal"/>
               <w:widowControl/>
+              <w:suppressAutoHyphens w:val="true"/>
               <w:spacing w:lineRule="auto" w:line="240" w:before="0" w:after="0"/>
               <w:jc w:val="center"/>
               <w:rPr>
@@ -2064,6 +2147,38 @@
         </w:tc>
         <w:tc>
           <w:tcPr>
+            <w:tcW w:w="334" w:type="dxa"/>
+            <w:tcBorders/>
+          </w:tcPr>
+          <w:p>
+            <w:pPr>
+              <w:pStyle w:val="Normal"/>
+              <w:widowControl/>
+              <w:suppressAutoHyphens w:val="true"/>
+              <w:spacing w:lineRule="auto" w:line="240" w:before="0" w:after="0"/>
+              <w:jc w:val="center"/>
+              <w:rPr>
+                <w:rFonts w:ascii="Calibri" w:hAnsi="Calibri" w:eastAsia="Calibri" w:cs=""/>
+                <w:kern w:val="0"/>
+                <w:sz w:val="22"/>
+                <w:szCs w:val="22"/>
+                <w:lang w:val="tr-TR" w:eastAsia="en-US" w:bidi="ar-SA"/>
+              </w:rPr>
+            </w:pPr>
+            <w:r>
+              <w:rPr>
+                <w:rFonts w:eastAsia="Calibri" w:cs=""/>
+                <w:kern w:val="0"/>
+                <w:sz w:val="22"/>
+                <w:szCs w:val="22"/>
+                <w:lang w:val="tr-TR" w:eastAsia="en-US" w:bidi="ar-SA"/>
+              </w:rPr>
+              <w:t>B</w:t>
+            </w:r>
+          </w:p>
+        </w:tc>
+        <w:tc>
+          <w:tcPr>
             <w:tcW w:w="335" w:type="dxa"/>
             <w:tcBorders/>
           </w:tcPr>
@@ -2071,37 +2186,7 @@
             <w:pPr>
               <w:pStyle w:val="Normal"/>
               <w:widowControl/>
-              <w:spacing w:lineRule="auto" w:line="240" w:before="0" w:after="0"/>
-              <w:jc w:val="center"/>
-              <w:rPr>
-                <w:rFonts w:ascii="Calibri" w:hAnsi="Calibri" w:eastAsia="Calibri" w:cs=""/>
-                <w:kern w:val="0"/>
-                <w:sz w:val="22"/>
-                <w:szCs w:val="22"/>
-                <w:lang w:val="tr-TR" w:eastAsia="en-US" w:bidi="ar-SA"/>
-              </w:rPr>
-            </w:pPr>
-            <w:r>
-              <w:rPr>
-                <w:rFonts w:eastAsia="Calibri" w:cs=""/>
-                <w:kern w:val="0"/>
-                <w:sz w:val="22"/>
-                <w:szCs w:val="22"/>
-                <w:lang w:val="tr-TR" w:eastAsia="en-US" w:bidi="ar-SA"/>
-              </w:rPr>
-              <w:t>B</w:t>
-            </w:r>
-          </w:p>
-        </w:tc>
-        <w:tc>
-          <w:tcPr>
-            <w:tcW w:w="334" w:type="dxa"/>
-            <w:tcBorders/>
-          </w:tcPr>
-          <w:p>
-            <w:pPr>
-              <w:pStyle w:val="Normal"/>
-              <w:widowControl/>
+              <w:suppressAutoHyphens w:val="true"/>
               <w:spacing w:lineRule="auto" w:line="240" w:before="0" w:after="0"/>
               <w:jc w:val="center"/>
               <w:rPr>
@@ -2133,6 +2218,7 @@
             <w:pPr>
               <w:pStyle w:val="Normal"/>
               <w:widowControl/>
+              <w:suppressAutoHyphens w:val="true"/>
               <w:spacing w:lineRule="auto" w:line="240" w:before="0" w:after="0"/>
               <w:jc w:val="center"/>
               <w:rPr>
@@ -2164,6 +2250,7 @@
             <w:pPr>
               <w:pStyle w:val="Normal"/>
               <w:widowControl/>
+              <w:suppressAutoHyphens w:val="true"/>
               <w:spacing w:lineRule="auto" w:line="240" w:before="0" w:after="0"/>
               <w:jc w:val="center"/>
               <w:rPr>
@@ -2198,6 +2285,7 @@
             <w:pPr>
               <w:pStyle w:val="Normal"/>
               <w:widowControl/>
+              <w:suppressAutoHyphens w:val="true"/>
               <w:spacing w:lineRule="auto" w:line="240" w:before="0" w:after="0"/>
               <w:jc w:val="center"/>
               <w:rPr>
@@ -2222,6 +2310,38 @@
         </w:tc>
         <w:tc>
           <w:tcPr>
+            <w:tcW w:w="334" w:type="dxa"/>
+            <w:tcBorders/>
+          </w:tcPr>
+          <w:p>
+            <w:pPr>
+              <w:pStyle w:val="Normal"/>
+              <w:widowControl/>
+              <w:suppressAutoHyphens w:val="true"/>
+              <w:spacing w:lineRule="auto" w:line="240" w:before="0" w:after="0"/>
+              <w:jc w:val="center"/>
+              <w:rPr>
+                <w:rFonts w:ascii="Calibri" w:hAnsi="Calibri" w:eastAsia="Calibri" w:cs=""/>
+                <w:kern w:val="0"/>
+                <w:sz w:val="22"/>
+                <w:szCs w:val="22"/>
+                <w:lang w:val="tr-TR" w:eastAsia="en-US" w:bidi="ar-SA"/>
+              </w:rPr>
+            </w:pPr>
+            <w:r>
+              <w:rPr>
+                <w:rFonts w:eastAsia="Calibri" w:cs=""/>
+                <w:kern w:val="0"/>
+                <w:sz w:val="22"/>
+                <w:szCs w:val="22"/>
+                <w:lang w:val="tr-TR" w:eastAsia="en-US" w:bidi="ar-SA"/>
+              </w:rPr>
+              <w:t>0</w:t>
+            </w:r>
+          </w:p>
+        </w:tc>
+        <w:tc>
+          <w:tcPr>
             <w:tcW w:w="335" w:type="dxa"/>
             <w:tcBorders/>
           </w:tcPr>
@@ -2229,6 +2349,7 @@
             <w:pPr>
               <w:pStyle w:val="Normal"/>
               <w:widowControl/>
+              <w:suppressAutoHyphens w:val="true"/>
               <w:spacing w:lineRule="auto" w:line="240" w:before="0" w:after="0"/>
               <w:jc w:val="center"/>
               <w:rPr>
@@ -2253,37 +2374,6 @@
         </w:tc>
         <w:tc>
           <w:tcPr>
-            <w:tcW w:w="334" w:type="dxa"/>
-            <w:tcBorders/>
-          </w:tcPr>
-          <w:p>
-            <w:pPr>
-              <w:pStyle w:val="Normal"/>
-              <w:widowControl/>
-              <w:spacing w:lineRule="auto" w:line="240" w:before="0" w:after="0"/>
-              <w:jc w:val="center"/>
-              <w:rPr>
-                <w:rFonts w:ascii="Calibri" w:hAnsi="Calibri" w:eastAsia="Calibri" w:cs=""/>
-                <w:kern w:val="0"/>
-                <w:sz w:val="22"/>
-                <w:szCs w:val="22"/>
-                <w:lang w:val="tr-TR" w:eastAsia="en-US" w:bidi="ar-SA"/>
-              </w:rPr>
-            </w:pPr>
-            <w:r>
-              <w:rPr>
-                <w:rFonts w:eastAsia="Calibri" w:cs=""/>
-                <w:kern w:val="0"/>
-                <w:sz w:val="22"/>
-                <w:szCs w:val="22"/>
-                <w:lang w:val="tr-TR" w:eastAsia="en-US" w:bidi="ar-SA"/>
-              </w:rPr>
-              <w:t>0</w:t>
-            </w:r>
-          </w:p>
-        </w:tc>
-        <w:tc>
-          <w:tcPr>
             <w:tcW w:w="471" w:type="dxa"/>
             <w:tcBorders/>
           </w:tcPr>
@@ -2291,24 +2381,28 @@
             <w:pPr>
               <w:pStyle w:val="Normal"/>
               <w:widowControl/>
-              <w:spacing w:lineRule="auto" w:line="240" w:before="0" w:after="0"/>
-              <w:jc w:val="center"/>
-              <w:rPr>
-                <w:rFonts w:ascii="Calibri" w:hAnsi="Calibri" w:eastAsia="Calibri" w:cs=""/>
-                <w:kern w:val="0"/>
-                <w:sz w:val="22"/>
-                <w:szCs w:val="22"/>
-                <w:lang w:val="tr-TR" w:eastAsia="en-US" w:bidi="ar-SA"/>
-              </w:rPr>
-            </w:pPr>
-            <w:r>
-              <w:rPr>
-                <w:rFonts w:eastAsia="Calibri" w:cs=""/>
-                <w:kern w:val="0"/>
-                <w:sz w:val="22"/>
-                <w:szCs w:val="22"/>
-                <w:lang w:val="tr-TR" w:eastAsia="en-US" w:bidi="ar-SA"/>
-              </w:rPr>
+              <w:suppressAutoHyphens w:val="true"/>
+              <w:spacing w:lineRule="auto" w:line="240" w:before="0" w:after="0"/>
+              <w:jc w:val="center"/>
+              <w:rPr>
+                <w:rFonts w:ascii="Calibri" w:hAnsi="Calibri" w:eastAsia="Calibri" w:cs=""/>
+                <w:color w:val="00A933"/>
+                <w:kern w:val="0"/>
+                <w:sz w:val="22"/>
+                <w:szCs w:val="22"/>
+                <w:lang w:val="tr-TR" w:eastAsia="en-US" w:bidi="ar-SA"/>
+              </w:rPr>
+            </w:pPr>
+            <w:r>
+              <w:rPr>
+                <w:rFonts w:eastAsia="Calibri" w:cs=""/>
+                <w:color w:val="00A933"/>
+                <w:kern w:val="0"/>
+                <w:sz w:val="22"/>
+                <w:szCs w:val="22"/>
+                <w:lang w:val="tr-TR" w:eastAsia="en-US" w:bidi="ar-SA"/>
+              </w:rPr>
+              <w:t>1</w:t>
             </w:r>
           </w:p>
         </w:tc>
@@ -2321,24 +2415,28 @@
             <w:pPr>
               <w:pStyle w:val="Normal"/>
               <w:widowControl/>
-              <w:spacing w:lineRule="auto" w:line="240" w:before="0" w:after="0"/>
-              <w:jc w:val="center"/>
-              <w:rPr>
-                <w:rFonts w:ascii="Calibri" w:hAnsi="Calibri" w:eastAsia="Calibri" w:cs=""/>
-                <w:kern w:val="0"/>
-                <w:sz w:val="22"/>
-                <w:szCs w:val="22"/>
-                <w:lang w:val="tr-TR" w:eastAsia="en-US" w:bidi="ar-SA"/>
-              </w:rPr>
-            </w:pPr>
-            <w:r>
-              <w:rPr>
-                <w:rFonts w:eastAsia="Calibri" w:cs=""/>
-                <w:kern w:val="0"/>
-                <w:sz w:val="22"/>
-                <w:szCs w:val="22"/>
-                <w:lang w:val="tr-TR" w:eastAsia="en-US" w:bidi="ar-SA"/>
-              </w:rPr>
+              <w:suppressAutoHyphens w:val="true"/>
+              <w:spacing w:lineRule="auto" w:line="240" w:before="0" w:after="0"/>
+              <w:jc w:val="center"/>
+              <w:rPr>
+                <w:rFonts w:ascii="Calibri" w:hAnsi="Calibri" w:eastAsia="Calibri" w:cs=""/>
+                <w:color w:val="00A933"/>
+                <w:kern w:val="0"/>
+                <w:sz w:val="22"/>
+                <w:szCs w:val="22"/>
+                <w:lang w:val="tr-TR" w:eastAsia="en-US" w:bidi="ar-SA"/>
+              </w:rPr>
+            </w:pPr>
+            <w:r>
+              <w:rPr>
+                <w:rFonts w:eastAsia="Calibri" w:cs=""/>
+                <w:color w:val="00A933"/>
+                <w:kern w:val="0"/>
+                <w:sz w:val="22"/>
+                <w:szCs w:val="22"/>
+                <w:lang w:val="tr-TR" w:eastAsia="en-US" w:bidi="ar-SA"/>
+              </w:rPr>
+              <w:t>1</w:t>
             </w:r>
           </w:p>
         </w:tc>
@@ -2354,6 +2452,7 @@
             <w:pPr>
               <w:pStyle w:val="Normal"/>
               <w:widowControl/>
+              <w:suppressAutoHyphens w:val="true"/>
               <w:spacing w:lineRule="auto" w:line="240" w:before="0" w:after="0"/>
               <w:jc w:val="center"/>
               <w:rPr>
@@ -2378,6 +2477,38 @@
         </w:tc>
         <w:tc>
           <w:tcPr>
+            <w:tcW w:w="334" w:type="dxa"/>
+            <w:tcBorders/>
+          </w:tcPr>
+          <w:p>
+            <w:pPr>
+              <w:pStyle w:val="Normal"/>
+              <w:widowControl/>
+              <w:suppressAutoHyphens w:val="true"/>
+              <w:spacing w:lineRule="auto" w:line="240" w:before="0" w:after="0"/>
+              <w:jc w:val="center"/>
+              <w:rPr>
+                <w:rFonts w:ascii="Calibri" w:hAnsi="Calibri" w:eastAsia="Calibri" w:cs=""/>
+                <w:kern w:val="0"/>
+                <w:sz w:val="22"/>
+                <w:szCs w:val="22"/>
+                <w:lang w:val="tr-TR" w:eastAsia="en-US" w:bidi="ar-SA"/>
+              </w:rPr>
+            </w:pPr>
+            <w:r>
+              <w:rPr>
+                <w:rFonts w:eastAsia="Calibri" w:cs=""/>
+                <w:kern w:val="0"/>
+                <w:sz w:val="22"/>
+                <w:szCs w:val="22"/>
+                <w:lang w:val="tr-TR" w:eastAsia="en-US" w:bidi="ar-SA"/>
+              </w:rPr>
+              <w:t>0</w:t>
+            </w:r>
+          </w:p>
+        </w:tc>
+        <w:tc>
+          <w:tcPr>
             <w:tcW w:w="335" w:type="dxa"/>
             <w:tcBorders/>
           </w:tcPr>
@@ -2385,19 +2516,54 @@
             <w:pPr>
               <w:pStyle w:val="Normal"/>
               <w:widowControl/>
-              <w:spacing w:lineRule="auto" w:line="240" w:before="0" w:after="0"/>
-              <w:jc w:val="center"/>
-              <w:rPr>
-                <w:rFonts w:ascii="Calibri" w:hAnsi="Calibri" w:eastAsia="Calibri" w:cs=""/>
-                <w:kern w:val="0"/>
-                <w:sz w:val="22"/>
-                <w:szCs w:val="22"/>
-                <w:lang w:val="tr-TR" w:eastAsia="en-US" w:bidi="ar-SA"/>
-              </w:rPr>
-            </w:pPr>
-            <w:r>
-              <w:rPr>
-                <w:rFonts w:eastAsia="Calibri" w:cs=""/>
+              <w:suppressAutoHyphens w:val="true"/>
+              <w:spacing w:lineRule="auto" w:line="240" w:before="0" w:after="0"/>
+              <w:jc w:val="center"/>
+              <w:rPr>
+                <w:rFonts w:ascii="Calibri" w:hAnsi="Calibri" w:eastAsia="Calibri" w:cs=""/>
+                <w:kern w:val="0"/>
+                <w:sz w:val="22"/>
+                <w:szCs w:val="22"/>
+                <w:lang w:val="tr-TR" w:eastAsia="en-US" w:bidi="ar-SA"/>
+              </w:rPr>
+            </w:pPr>
+            <w:r>
+              <w:rPr>
+                <w:rFonts w:eastAsia="Calibri" w:cs=""/>
+                <w:kern w:val="0"/>
+                <w:sz w:val="22"/>
+                <w:szCs w:val="22"/>
+                <w:lang w:val="tr-TR" w:eastAsia="en-US" w:bidi="ar-SA"/>
+              </w:rPr>
+              <w:t>1</w:t>
+            </w:r>
+          </w:p>
+        </w:tc>
+        <w:tc>
+          <w:tcPr>
+            <w:tcW w:w="471" w:type="dxa"/>
+            <w:tcBorders/>
+          </w:tcPr>
+          <w:p>
+            <w:pPr>
+              <w:pStyle w:val="Normal"/>
+              <w:widowControl/>
+              <w:suppressAutoHyphens w:val="true"/>
+              <w:spacing w:lineRule="auto" w:line="240" w:before="0" w:after="0"/>
+              <w:jc w:val="center"/>
+              <w:rPr>
+                <w:rFonts w:ascii="Calibri" w:hAnsi="Calibri" w:eastAsia="Calibri" w:cs=""/>
+                <w:color w:val="00A933"/>
+                <w:kern w:val="0"/>
+                <w:sz w:val="22"/>
+                <w:szCs w:val="22"/>
+                <w:lang w:val="tr-TR" w:eastAsia="en-US" w:bidi="ar-SA"/>
+              </w:rPr>
+            </w:pPr>
+            <w:r>
+              <w:rPr>
+                <w:rFonts w:eastAsia="Calibri" w:cs=""/>
+                <w:color w:val="00A933"/>
                 <w:kern w:val="0"/>
                 <w:sz w:val="22"/>
                 <w:szCs w:val="22"/>
@@ -2409,67 +2575,6 @@
         </w:tc>
         <w:tc>
           <w:tcPr>
-            <w:tcW w:w="334" w:type="dxa"/>
-            <w:tcBorders/>
-          </w:tcPr>
-          <w:p>
-            <w:pPr>
-              <w:pStyle w:val="Normal"/>
-              <w:widowControl/>
-              <w:spacing w:lineRule="auto" w:line="240" w:before="0" w:after="0"/>
-              <w:jc w:val="center"/>
-              <w:rPr>
-                <w:rFonts w:ascii="Calibri" w:hAnsi="Calibri" w:eastAsia="Calibri" w:cs=""/>
-                <w:kern w:val="0"/>
-                <w:sz w:val="22"/>
-                <w:szCs w:val="22"/>
-                <w:lang w:val="tr-TR" w:eastAsia="en-US" w:bidi="ar-SA"/>
-              </w:rPr>
-            </w:pPr>
-            <w:r>
-              <w:rPr>
-                <w:rFonts w:eastAsia="Calibri" w:cs=""/>
-                <w:kern w:val="0"/>
-                <w:sz w:val="22"/>
-                <w:szCs w:val="22"/>
-                <w:lang w:val="tr-TR" w:eastAsia="en-US" w:bidi="ar-SA"/>
-              </w:rPr>
-              <w:t>1</w:t>
-            </w:r>
-          </w:p>
-        </w:tc>
-        <w:tc>
-          <w:tcPr>
-            <w:tcW w:w="471" w:type="dxa"/>
-            <w:tcBorders/>
-          </w:tcPr>
-          <w:p>
-            <w:pPr>
-              <w:pStyle w:val="Normal"/>
-              <w:widowControl/>
-              <w:spacing w:lineRule="auto" w:line="240" w:before="0" w:after="0"/>
-              <w:jc w:val="center"/>
-              <w:rPr>
-                <w:rFonts w:ascii="Calibri" w:hAnsi="Calibri" w:eastAsia="Calibri" w:cs=""/>
-                <w:kern w:val="0"/>
-                <w:sz w:val="22"/>
-                <w:szCs w:val="22"/>
-                <w:lang w:val="tr-TR" w:eastAsia="en-US" w:bidi="ar-SA"/>
-              </w:rPr>
-            </w:pPr>
-            <w:r>
-              <w:rPr>
-                <w:rFonts w:eastAsia="Calibri" w:cs=""/>
-                <w:kern w:val="0"/>
-                <w:sz w:val="22"/>
-                <w:szCs w:val="22"/>
-                <w:lang w:val="tr-TR" w:eastAsia="en-US" w:bidi="ar-SA"/>
-              </w:rPr>
-            </w:r>
-          </w:p>
-        </w:tc>
-        <w:tc>
-          <w:tcPr>
             <w:tcW w:w="472" w:type="dxa"/>
             <w:tcBorders/>
           </w:tcPr>
@@ -2477,24 +2582,28 @@
             <w:pPr>
               <w:pStyle w:val="Normal"/>
               <w:widowControl/>
-              <w:spacing w:lineRule="auto" w:line="240" w:before="0" w:after="0"/>
-              <w:jc w:val="center"/>
-              <w:rPr>
-                <w:rFonts w:ascii="Calibri" w:hAnsi="Calibri" w:eastAsia="Calibri" w:cs=""/>
-                <w:kern w:val="0"/>
-                <w:sz w:val="22"/>
-                <w:szCs w:val="22"/>
-                <w:lang w:val="tr-TR" w:eastAsia="en-US" w:bidi="ar-SA"/>
-              </w:rPr>
-            </w:pPr>
-            <w:r>
-              <w:rPr>
-                <w:rFonts w:eastAsia="Calibri" w:cs=""/>
-                <w:kern w:val="0"/>
-                <w:sz w:val="22"/>
-                <w:szCs w:val="22"/>
-                <w:lang w:val="tr-TR" w:eastAsia="en-US" w:bidi="ar-SA"/>
-              </w:rPr>
+              <w:suppressAutoHyphens w:val="true"/>
+              <w:spacing w:lineRule="auto" w:line="240" w:before="0" w:after="0"/>
+              <w:jc w:val="center"/>
+              <w:rPr>
+                <w:rFonts w:ascii="Calibri" w:hAnsi="Calibri" w:eastAsia="Calibri" w:cs=""/>
+                <w:color w:val="00A933"/>
+                <w:kern w:val="0"/>
+                <w:sz w:val="22"/>
+                <w:szCs w:val="22"/>
+                <w:lang w:val="tr-TR" w:eastAsia="en-US" w:bidi="ar-SA"/>
+              </w:rPr>
+            </w:pPr>
+            <w:r>
+              <w:rPr>
+                <w:rFonts w:eastAsia="Calibri" w:cs=""/>
+                <w:color w:val="00A933"/>
+                <w:kern w:val="0"/>
+                <w:sz w:val="22"/>
+                <w:szCs w:val="22"/>
+                <w:lang w:val="tr-TR" w:eastAsia="en-US" w:bidi="ar-SA"/>
+              </w:rPr>
+              <w:t>1</w:t>
             </w:r>
           </w:p>
         </w:tc>
@@ -2510,6 +2619,7 @@
             <w:pPr>
               <w:pStyle w:val="Normal"/>
               <w:widowControl/>
+              <w:suppressAutoHyphens w:val="true"/>
               <w:spacing w:lineRule="auto" w:line="240" w:before="0" w:after="0"/>
               <w:jc w:val="center"/>
               <w:rPr>
@@ -2534,6 +2644,38 @@
         </w:tc>
         <w:tc>
           <w:tcPr>
+            <w:tcW w:w="334" w:type="dxa"/>
+            <w:tcBorders/>
+          </w:tcPr>
+          <w:p>
+            <w:pPr>
+              <w:pStyle w:val="Normal"/>
+              <w:widowControl/>
+              <w:suppressAutoHyphens w:val="true"/>
+              <w:spacing w:lineRule="auto" w:line="240" w:before="0" w:after="0"/>
+              <w:jc w:val="center"/>
+              <w:rPr>
+                <w:rFonts w:ascii="Calibri" w:hAnsi="Calibri" w:eastAsia="Calibri" w:cs=""/>
+                <w:kern w:val="0"/>
+                <w:sz w:val="22"/>
+                <w:szCs w:val="22"/>
+                <w:lang w:val="tr-TR" w:eastAsia="en-US" w:bidi="ar-SA"/>
+              </w:rPr>
+            </w:pPr>
+            <w:r>
+              <w:rPr>
+                <w:rFonts w:eastAsia="Calibri" w:cs=""/>
+                <w:kern w:val="0"/>
+                <w:sz w:val="22"/>
+                <w:szCs w:val="22"/>
+                <w:lang w:val="tr-TR" w:eastAsia="en-US" w:bidi="ar-SA"/>
+              </w:rPr>
+              <w:t>1</w:t>
+            </w:r>
+          </w:p>
+        </w:tc>
+        <w:tc>
+          <w:tcPr>
             <w:tcW w:w="335" w:type="dxa"/>
             <w:tcBorders/>
           </w:tcPr>
@@ -2541,37 +2683,7 @@
             <w:pPr>
               <w:pStyle w:val="Normal"/>
               <w:widowControl/>
-              <w:spacing w:lineRule="auto" w:line="240" w:before="0" w:after="0"/>
-              <w:jc w:val="center"/>
-              <w:rPr>
-                <w:rFonts w:ascii="Calibri" w:hAnsi="Calibri" w:eastAsia="Calibri" w:cs=""/>
-                <w:kern w:val="0"/>
-                <w:sz w:val="22"/>
-                <w:szCs w:val="22"/>
-                <w:lang w:val="tr-TR" w:eastAsia="en-US" w:bidi="ar-SA"/>
-              </w:rPr>
-            </w:pPr>
-            <w:r>
-              <w:rPr>
-                <w:rFonts w:eastAsia="Calibri" w:cs=""/>
-                <w:kern w:val="0"/>
-                <w:sz w:val="22"/>
-                <w:szCs w:val="22"/>
-                <w:lang w:val="tr-TR" w:eastAsia="en-US" w:bidi="ar-SA"/>
-              </w:rPr>
-              <w:t>1</w:t>
-            </w:r>
-          </w:p>
-        </w:tc>
-        <w:tc>
-          <w:tcPr>
-            <w:tcW w:w="334" w:type="dxa"/>
-            <w:tcBorders/>
-          </w:tcPr>
-          <w:p>
-            <w:pPr>
-              <w:pStyle w:val="Normal"/>
-              <w:widowControl/>
+              <w:suppressAutoHyphens w:val="true"/>
               <w:spacing w:lineRule="auto" w:line="240" w:before="0" w:after="0"/>
               <w:jc w:val="center"/>
               <w:rPr>
@@ -2603,24 +2715,28 @@
             <w:pPr>
               <w:pStyle w:val="Normal"/>
               <w:widowControl/>
-              <w:spacing w:lineRule="auto" w:line="240" w:before="0" w:after="0"/>
-              <w:jc w:val="center"/>
-              <w:rPr>
-                <w:rFonts w:ascii="Calibri" w:hAnsi="Calibri" w:eastAsia="Calibri" w:cs=""/>
-                <w:kern w:val="0"/>
-                <w:sz w:val="22"/>
-                <w:szCs w:val="22"/>
-                <w:lang w:val="tr-TR" w:eastAsia="en-US" w:bidi="ar-SA"/>
-              </w:rPr>
-            </w:pPr>
-            <w:r>
-              <w:rPr>
-                <w:rFonts w:eastAsia="Calibri" w:cs=""/>
-                <w:kern w:val="0"/>
-                <w:sz w:val="22"/>
-                <w:szCs w:val="22"/>
-                <w:lang w:val="tr-TR" w:eastAsia="en-US" w:bidi="ar-SA"/>
-              </w:rPr>
+              <w:suppressAutoHyphens w:val="true"/>
+              <w:spacing w:lineRule="auto" w:line="240" w:before="0" w:after="0"/>
+              <w:jc w:val="center"/>
+              <w:rPr>
+                <w:rFonts w:ascii="Calibri" w:hAnsi="Calibri" w:eastAsia="Calibri" w:cs=""/>
+                <w:color w:val="00A933"/>
+                <w:kern w:val="0"/>
+                <w:sz w:val="22"/>
+                <w:szCs w:val="22"/>
+                <w:lang w:val="tr-TR" w:eastAsia="en-US" w:bidi="ar-SA"/>
+              </w:rPr>
+            </w:pPr>
+            <w:r>
+              <w:rPr>
+                <w:rFonts w:eastAsia="Calibri" w:cs=""/>
+                <w:color w:val="00A933"/>
+                <w:kern w:val="0"/>
+                <w:sz w:val="22"/>
+                <w:szCs w:val="22"/>
+                <w:lang w:val="tr-TR" w:eastAsia="en-US" w:bidi="ar-SA"/>
+              </w:rPr>
+              <w:t>1</w:t>
             </w:r>
           </w:p>
         </w:tc>
@@ -2633,24 +2749,28 @@
             <w:pPr>
               <w:pStyle w:val="Normal"/>
               <w:widowControl/>
-              <w:spacing w:lineRule="auto" w:line="240" w:before="0" w:after="0"/>
-              <w:jc w:val="center"/>
-              <w:rPr>
-                <w:rFonts w:ascii="Calibri" w:hAnsi="Calibri" w:eastAsia="Calibri" w:cs=""/>
-                <w:kern w:val="0"/>
-                <w:sz w:val="22"/>
-                <w:szCs w:val="22"/>
-                <w:lang w:val="tr-TR" w:eastAsia="en-US" w:bidi="ar-SA"/>
-              </w:rPr>
-            </w:pPr>
-            <w:r>
-              <w:rPr>
-                <w:rFonts w:eastAsia="Calibri" w:cs=""/>
-                <w:kern w:val="0"/>
-                <w:sz w:val="22"/>
-                <w:szCs w:val="22"/>
-                <w:lang w:val="tr-TR" w:eastAsia="en-US" w:bidi="ar-SA"/>
-              </w:rPr>
+              <w:suppressAutoHyphens w:val="true"/>
+              <w:spacing w:lineRule="auto" w:line="240" w:before="0" w:after="0"/>
+              <w:jc w:val="center"/>
+              <w:rPr>
+                <w:rFonts w:ascii="Calibri" w:hAnsi="Calibri" w:eastAsia="Calibri" w:cs=""/>
+                <w:color w:val="00A933"/>
+                <w:kern w:val="0"/>
+                <w:sz w:val="22"/>
+                <w:szCs w:val="22"/>
+                <w:lang w:val="tr-TR" w:eastAsia="en-US" w:bidi="ar-SA"/>
+              </w:rPr>
+            </w:pPr>
+            <w:r>
+              <w:rPr>
+                <w:rFonts w:eastAsia="Calibri" w:cs=""/>
+                <w:color w:val="00A933"/>
+                <w:kern w:val="0"/>
+                <w:sz w:val="22"/>
+                <w:szCs w:val="22"/>
+                <w:lang w:val="tr-TR" w:eastAsia="en-US" w:bidi="ar-SA"/>
+              </w:rPr>
+              <w:t>1</w:t>
             </w:r>
           </w:p>
         </w:tc>
@@ -2666,6 +2786,7 @@
             <w:pPr>
               <w:pStyle w:val="Normal"/>
               <w:widowControl/>
+              <w:suppressAutoHyphens w:val="true"/>
               <w:spacing w:lineRule="auto" w:line="240" w:before="0" w:after="0"/>
               <w:jc w:val="center"/>
               <w:rPr>
@@ -2690,6 +2811,38 @@
         </w:tc>
         <w:tc>
           <w:tcPr>
+            <w:tcW w:w="334" w:type="dxa"/>
+            <w:tcBorders/>
+          </w:tcPr>
+          <w:p>
+            <w:pPr>
+              <w:pStyle w:val="Normal"/>
+              <w:widowControl/>
+              <w:suppressAutoHyphens w:val="true"/>
+              <w:spacing w:lineRule="auto" w:line="240" w:before="0" w:after="0"/>
+              <w:jc w:val="center"/>
+              <w:rPr>
+                <w:rFonts w:ascii="Calibri" w:hAnsi="Calibri" w:eastAsia="Calibri" w:cs=""/>
+                <w:kern w:val="0"/>
+                <w:sz w:val="22"/>
+                <w:szCs w:val="22"/>
+                <w:lang w:val="tr-TR" w:eastAsia="en-US" w:bidi="ar-SA"/>
+              </w:rPr>
+            </w:pPr>
+            <w:r>
+              <w:rPr>
+                <w:rFonts w:eastAsia="Calibri" w:cs=""/>
+                <w:kern w:val="0"/>
+                <w:sz w:val="22"/>
+                <w:szCs w:val="22"/>
+                <w:lang w:val="tr-TR" w:eastAsia="en-US" w:bidi="ar-SA"/>
+              </w:rPr>
+              <w:t>1</w:t>
+            </w:r>
+          </w:p>
+        </w:tc>
+        <w:tc>
+          <w:tcPr>
             <w:tcW w:w="335" w:type="dxa"/>
             <w:tcBorders/>
           </w:tcPr>
@@ -2697,37 +2850,7 @@
             <w:pPr>
               <w:pStyle w:val="Normal"/>
               <w:widowControl/>
-              <w:spacing w:lineRule="auto" w:line="240" w:before="0" w:after="0"/>
-              <w:jc w:val="center"/>
-              <w:rPr>
-                <w:rFonts w:ascii="Calibri" w:hAnsi="Calibri" w:eastAsia="Calibri" w:cs=""/>
-                <w:kern w:val="0"/>
-                <w:sz w:val="22"/>
-                <w:szCs w:val="22"/>
-                <w:lang w:val="tr-TR" w:eastAsia="en-US" w:bidi="ar-SA"/>
-              </w:rPr>
-            </w:pPr>
-            <w:r>
-              <w:rPr>
-                <w:rFonts w:eastAsia="Calibri" w:cs=""/>
-                <w:kern w:val="0"/>
-                <w:sz w:val="22"/>
-                <w:szCs w:val="22"/>
-                <w:lang w:val="tr-TR" w:eastAsia="en-US" w:bidi="ar-SA"/>
-              </w:rPr>
-              <w:t>1</w:t>
-            </w:r>
-          </w:p>
-        </w:tc>
-        <w:tc>
-          <w:tcPr>
-            <w:tcW w:w="334" w:type="dxa"/>
-            <w:tcBorders/>
-          </w:tcPr>
-          <w:p>
-            <w:pPr>
-              <w:pStyle w:val="Normal"/>
-              <w:widowControl/>
+              <w:suppressAutoHyphens w:val="true"/>
               <w:spacing w:lineRule="auto" w:line="240" w:before="0" w:after="0"/>
               <w:jc w:val="center"/>
               <w:rPr>
@@ -2759,24 +2882,28 @@
             <w:pPr>
               <w:pStyle w:val="Normal"/>
               <w:widowControl/>
-              <w:spacing w:lineRule="auto" w:line="240" w:before="0" w:after="0"/>
-              <w:jc w:val="center"/>
-              <w:rPr>
-                <w:rFonts w:ascii="Calibri" w:hAnsi="Calibri" w:eastAsia="Calibri" w:cs=""/>
-                <w:kern w:val="0"/>
-                <w:sz w:val="22"/>
-                <w:szCs w:val="22"/>
-                <w:lang w:val="tr-TR" w:eastAsia="en-US" w:bidi="ar-SA"/>
-              </w:rPr>
-            </w:pPr>
-            <w:r>
-              <w:rPr>
-                <w:rFonts w:eastAsia="Calibri" w:cs=""/>
-                <w:kern w:val="0"/>
-                <w:sz w:val="22"/>
-                <w:szCs w:val="22"/>
-                <w:lang w:val="tr-TR" w:eastAsia="en-US" w:bidi="ar-SA"/>
-              </w:rPr>
+              <w:suppressAutoHyphens w:val="true"/>
+              <w:spacing w:lineRule="auto" w:line="240" w:before="0" w:after="0"/>
+              <w:jc w:val="center"/>
+              <w:rPr>
+                <w:rFonts w:ascii="Calibri" w:hAnsi="Calibri" w:eastAsia="Calibri" w:cs=""/>
+                <w:color w:val="00A933"/>
+                <w:kern w:val="0"/>
+                <w:sz w:val="22"/>
+                <w:szCs w:val="22"/>
+                <w:lang w:val="tr-TR" w:eastAsia="en-US" w:bidi="ar-SA"/>
+              </w:rPr>
+            </w:pPr>
+            <w:r>
+              <w:rPr>
+                <w:rFonts w:eastAsia="Calibri" w:cs=""/>
+                <w:color w:val="00A933"/>
+                <w:kern w:val="0"/>
+                <w:sz w:val="22"/>
+                <w:szCs w:val="22"/>
+                <w:lang w:val="tr-TR" w:eastAsia="en-US" w:bidi="ar-SA"/>
+              </w:rPr>
+              <w:t>0</w:t>
             </w:r>
           </w:p>
         </w:tc>
@@ -2789,24 +2916,28 @@
             <w:pPr>
               <w:pStyle w:val="Normal"/>
               <w:widowControl/>
-              <w:spacing w:lineRule="auto" w:line="240" w:before="0" w:after="0"/>
-              <w:jc w:val="center"/>
-              <w:rPr>
-                <w:rFonts w:ascii="Calibri" w:hAnsi="Calibri" w:eastAsia="Calibri" w:cs=""/>
-                <w:kern w:val="0"/>
-                <w:sz w:val="22"/>
-                <w:szCs w:val="22"/>
-                <w:lang w:val="tr-TR" w:eastAsia="en-US" w:bidi="ar-SA"/>
-              </w:rPr>
-            </w:pPr>
-            <w:r>
-              <w:rPr>
-                <w:rFonts w:eastAsia="Calibri" w:cs=""/>
-                <w:kern w:val="0"/>
-                <w:sz w:val="22"/>
-                <w:szCs w:val="22"/>
-                <w:lang w:val="tr-TR" w:eastAsia="en-US" w:bidi="ar-SA"/>
-              </w:rPr>
+              <w:suppressAutoHyphens w:val="true"/>
+              <w:spacing w:lineRule="auto" w:line="240" w:before="0" w:after="0"/>
+              <w:jc w:val="center"/>
+              <w:rPr>
+                <w:rFonts w:ascii="Calibri" w:hAnsi="Calibri" w:eastAsia="Calibri" w:cs=""/>
+                <w:color w:val="00A933"/>
+                <w:kern w:val="0"/>
+                <w:sz w:val="22"/>
+                <w:szCs w:val="22"/>
+                <w:lang w:val="tr-TR" w:eastAsia="en-US" w:bidi="ar-SA"/>
+              </w:rPr>
+            </w:pPr>
+            <w:r>
+              <w:rPr>
+                <w:rFonts w:eastAsia="Calibri" w:cs=""/>
+                <w:color w:val="00A933"/>
+                <w:kern w:val="0"/>
+                <w:sz w:val="22"/>
+                <w:szCs w:val="22"/>
+                <w:lang w:val="tr-TR" w:eastAsia="en-US" w:bidi="ar-SA"/>
+              </w:rPr>
+              <w:t>1</w:t>
             </w:r>
           </w:p>
         </w:tc>
@@ -2822,25 +2953,58 @@
             <w:pPr>
               <w:pStyle w:val="Normal"/>
               <w:widowControl/>
-              <w:spacing w:lineRule="auto" w:line="240" w:before="0" w:after="0"/>
-              <w:jc w:val="center"/>
-              <w:rPr>
-                <w:rFonts w:ascii="Calibri" w:hAnsi="Calibri" w:eastAsia="Calibri" w:cs=""/>
-                <w:kern w:val="0"/>
-                <w:sz w:val="22"/>
-                <w:szCs w:val="22"/>
-                <w:lang w:val="tr-TR" w:eastAsia="en-US" w:bidi="ar-SA"/>
-              </w:rPr>
-            </w:pPr>
-            <w:r>
-              <w:rPr>
-                <w:rFonts w:eastAsia="Calibri" w:cs=""/>
-                <w:kern w:val="0"/>
-                <w:sz w:val="22"/>
-                <w:szCs w:val="22"/>
-                <w:lang w:val="tr-TR" w:eastAsia="en-US" w:bidi="ar-SA"/>
-              </w:rPr>
-              <w:t>1</w:t>
+              <w:suppressAutoHyphens w:val="true"/>
+              <w:spacing w:lineRule="auto" w:line="240" w:before="0" w:after="0"/>
+              <w:jc w:val="center"/>
+              <w:rPr>
+                <w:rFonts w:ascii="Calibri" w:hAnsi="Calibri" w:eastAsia="Calibri" w:cs=""/>
+                <w:kern w:val="0"/>
+                <w:sz w:val="22"/>
+                <w:szCs w:val="22"/>
+                <w:lang w:val="tr-TR" w:eastAsia="en-US" w:bidi="ar-SA"/>
+              </w:rPr>
+            </w:pPr>
+            <w:r>
+              <w:rPr>
+                <w:rFonts w:eastAsia="Calibri" w:cs=""/>
+                <w:kern w:val="0"/>
+                <w:sz w:val="22"/>
+                <w:szCs w:val="22"/>
+                <w:lang w:val="tr-TR" w:eastAsia="en-US" w:bidi="ar-SA"/>
+              </w:rPr>
+              <w:t>1</w:t>
+            </w:r>
+          </w:p>
+        </w:tc>
+        <w:tc>
+          <w:tcPr>
+            <w:tcW w:w="334" w:type="dxa"/>
+            <w:tcBorders/>
+          </w:tcPr>
+          <w:p>
+            <w:pPr>
+              <w:pStyle w:val="Normal"/>
+              <w:widowControl/>
+              <w:suppressAutoHyphens w:val="true"/>
+              <w:spacing w:lineRule="auto" w:line="240" w:before="0" w:after="0"/>
+              <w:jc w:val="center"/>
+              <w:rPr>
+                <w:rFonts w:ascii="Calibri" w:hAnsi="Calibri" w:eastAsia="Calibri" w:cs=""/>
+                <w:kern w:val="0"/>
+                <w:sz w:val="22"/>
+                <w:szCs w:val="22"/>
+                <w:lang w:val="tr-TR" w:eastAsia="en-US" w:bidi="ar-SA"/>
+              </w:rPr>
+            </w:pPr>
+            <w:r>
+              <w:rPr>
+                <w:rFonts w:eastAsia="Calibri" w:cs=""/>
+                <w:kern w:val="0"/>
+                <w:sz w:val="22"/>
+                <w:szCs w:val="22"/>
+                <w:lang w:val="tr-TR" w:eastAsia="en-US" w:bidi="ar-SA"/>
+              </w:rPr>
+              <w:t>0</w:t>
             </w:r>
           </w:p>
         </w:tc>
@@ -2853,6 +3017,7 @@
             <w:pPr>
               <w:pStyle w:val="Normal"/>
               <w:widowControl/>
+              <w:suppressAutoHyphens w:val="true"/>
               <w:spacing w:lineRule="auto" w:line="240" w:before="0" w:after="0"/>
               <w:jc w:val="center"/>
               <w:rPr>
@@ -2877,26 +3042,29 @@
         </w:tc>
         <w:tc>
           <w:tcPr>
-            <w:tcW w:w="334" w:type="dxa"/>
-            <w:tcBorders/>
-          </w:tcPr>
-          <w:p>
-            <w:pPr>
-              <w:pStyle w:val="Normal"/>
-              <w:widowControl/>
-              <w:spacing w:lineRule="auto" w:line="240" w:before="0" w:after="0"/>
-              <w:jc w:val="center"/>
-              <w:rPr>
-                <w:rFonts w:ascii="Calibri" w:hAnsi="Calibri" w:eastAsia="Calibri" w:cs=""/>
-                <w:kern w:val="0"/>
-                <w:sz w:val="22"/>
-                <w:szCs w:val="22"/>
-                <w:lang w:val="tr-TR" w:eastAsia="en-US" w:bidi="ar-SA"/>
-              </w:rPr>
-            </w:pPr>
-            <w:r>
-              <w:rPr>
-                <w:rFonts w:eastAsia="Calibri" w:cs=""/>
+            <w:tcW w:w="471" w:type="dxa"/>
+            <w:tcBorders/>
+          </w:tcPr>
+          <w:p>
+            <w:pPr>
+              <w:pStyle w:val="Normal"/>
+              <w:widowControl/>
+              <w:suppressAutoHyphens w:val="true"/>
+              <w:spacing w:lineRule="auto" w:line="240" w:before="0" w:after="0"/>
+              <w:jc w:val="center"/>
+              <w:rPr>
+                <w:rFonts w:ascii="Calibri" w:hAnsi="Calibri" w:eastAsia="Calibri" w:cs=""/>
+                <w:color w:val="00A933"/>
+                <w:kern w:val="0"/>
+                <w:sz w:val="22"/>
+                <w:szCs w:val="22"/>
+                <w:lang w:val="tr-TR" w:eastAsia="en-US" w:bidi="ar-SA"/>
+              </w:rPr>
+            </w:pPr>
+            <w:r>
+              <w:rPr>
+                <w:rFonts w:eastAsia="Calibri" w:cs=""/>
+                <w:color w:val="00A933"/>
                 <w:kern w:val="0"/>
                 <w:sz w:val="22"/>
                 <w:szCs w:val="22"/>
@@ -2908,36 +3076,6 @@
         </w:tc>
         <w:tc>
           <w:tcPr>
-            <w:tcW w:w="471" w:type="dxa"/>
-            <w:tcBorders/>
-          </w:tcPr>
-          <w:p>
-            <w:pPr>
-              <w:pStyle w:val="Normal"/>
-              <w:widowControl/>
-              <w:spacing w:lineRule="auto" w:line="240" w:before="0" w:after="0"/>
-              <w:jc w:val="center"/>
-              <w:rPr>
-                <w:rFonts w:ascii="Calibri" w:hAnsi="Calibri" w:eastAsia="Calibri" w:cs=""/>
-                <w:kern w:val="0"/>
-                <w:sz w:val="22"/>
-                <w:szCs w:val="22"/>
-                <w:lang w:val="tr-TR" w:eastAsia="en-US" w:bidi="ar-SA"/>
-              </w:rPr>
-            </w:pPr>
-            <w:r>
-              <w:rPr>
-                <w:rFonts w:eastAsia="Calibri" w:cs=""/>
-                <w:kern w:val="0"/>
-                <w:sz w:val="22"/>
-                <w:szCs w:val="22"/>
-                <w:lang w:val="tr-TR" w:eastAsia="en-US" w:bidi="ar-SA"/>
-              </w:rPr>
-            </w:r>
-          </w:p>
-        </w:tc>
-        <w:tc>
-          <w:tcPr>
             <w:tcW w:w="472" w:type="dxa"/>
             <w:tcBorders/>
           </w:tcPr>
@@ -2945,24 +3083,28 @@
             <w:pPr>
               <w:pStyle w:val="Normal"/>
               <w:widowControl/>
-              <w:spacing w:lineRule="auto" w:line="240" w:before="0" w:after="0"/>
-              <w:jc w:val="center"/>
-              <w:rPr>
-                <w:rFonts w:ascii="Calibri" w:hAnsi="Calibri" w:eastAsia="Calibri" w:cs=""/>
-                <w:kern w:val="0"/>
-                <w:sz w:val="22"/>
-                <w:szCs w:val="22"/>
-                <w:lang w:val="tr-TR" w:eastAsia="en-US" w:bidi="ar-SA"/>
-              </w:rPr>
-            </w:pPr>
-            <w:r>
-              <w:rPr>
-                <w:rFonts w:eastAsia="Calibri" w:cs=""/>
-                <w:kern w:val="0"/>
-                <w:sz w:val="22"/>
-                <w:szCs w:val="22"/>
-                <w:lang w:val="tr-TR" w:eastAsia="en-US" w:bidi="ar-SA"/>
-              </w:rPr>
+              <w:suppressAutoHyphens w:val="true"/>
+              <w:spacing w:lineRule="auto" w:line="240" w:before="0" w:after="0"/>
+              <w:jc w:val="center"/>
+              <w:rPr>
+                <w:rFonts w:ascii="Calibri" w:hAnsi="Calibri" w:eastAsia="Calibri" w:cs=""/>
+                <w:color w:val="00A933"/>
+                <w:kern w:val="0"/>
+                <w:sz w:val="22"/>
+                <w:szCs w:val="22"/>
+                <w:lang w:val="tr-TR" w:eastAsia="en-US" w:bidi="ar-SA"/>
+              </w:rPr>
+            </w:pPr>
+            <w:r>
+              <w:rPr>
+                <w:rFonts w:eastAsia="Calibri" w:cs=""/>
+                <w:color w:val="00A933"/>
+                <w:kern w:val="0"/>
+                <w:sz w:val="22"/>
+                <w:szCs w:val="22"/>
+                <w:lang w:val="tr-TR" w:eastAsia="en-US" w:bidi="ar-SA"/>
+              </w:rPr>
+              <w:t>0</w:t>
             </w:r>
           </w:p>
         </w:tc>
@@ -2978,25 +3120,58 @@
             <w:pPr>
               <w:pStyle w:val="Normal"/>
               <w:widowControl/>
-              <w:spacing w:lineRule="auto" w:line="240" w:before="0" w:after="0"/>
-              <w:jc w:val="center"/>
-              <w:rPr>
-                <w:rFonts w:ascii="Calibri" w:hAnsi="Calibri" w:eastAsia="Calibri" w:cs=""/>
-                <w:kern w:val="0"/>
-                <w:sz w:val="22"/>
-                <w:szCs w:val="22"/>
-                <w:lang w:val="tr-TR" w:eastAsia="en-US" w:bidi="ar-SA"/>
-              </w:rPr>
-            </w:pPr>
-            <w:r>
-              <w:rPr>
-                <w:rFonts w:eastAsia="Calibri" w:cs=""/>
-                <w:kern w:val="0"/>
-                <w:sz w:val="22"/>
-                <w:szCs w:val="22"/>
-                <w:lang w:val="tr-TR" w:eastAsia="en-US" w:bidi="ar-SA"/>
-              </w:rPr>
-              <w:t>1</w:t>
+              <w:suppressAutoHyphens w:val="true"/>
+              <w:spacing w:lineRule="auto" w:line="240" w:before="0" w:after="0"/>
+              <w:jc w:val="center"/>
+              <w:rPr>
+                <w:rFonts w:ascii="Calibri" w:hAnsi="Calibri" w:eastAsia="Calibri" w:cs=""/>
+                <w:kern w:val="0"/>
+                <w:sz w:val="22"/>
+                <w:szCs w:val="22"/>
+                <w:lang w:val="tr-TR" w:eastAsia="en-US" w:bidi="ar-SA"/>
+              </w:rPr>
+            </w:pPr>
+            <w:r>
+              <w:rPr>
+                <w:rFonts w:eastAsia="Calibri" w:cs=""/>
+                <w:kern w:val="0"/>
+                <w:sz w:val="22"/>
+                <w:szCs w:val="22"/>
+                <w:lang w:val="tr-TR" w:eastAsia="en-US" w:bidi="ar-SA"/>
+              </w:rPr>
+              <w:t>1</w:t>
+            </w:r>
+          </w:p>
+        </w:tc>
+        <w:tc>
+          <w:tcPr>
+            <w:tcW w:w="334" w:type="dxa"/>
+            <w:tcBorders/>
+          </w:tcPr>
+          <w:p>
+            <w:pPr>
+              <w:pStyle w:val="Normal"/>
+              <w:widowControl/>
+              <w:suppressAutoHyphens w:val="true"/>
+              <w:spacing w:lineRule="auto" w:line="240" w:before="0" w:after="0"/>
+              <w:jc w:val="center"/>
+              <w:rPr>
+                <w:rFonts w:ascii="Calibri" w:hAnsi="Calibri" w:eastAsia="Calibri" w:cs=""/>
+                <w:kern w:val="0"/>
+                <w:sz w:val="22"/>
+                <w:szCs w:val="22"/>
+                <w:lang w:val="tr-TR" w:eastAsia="en-US" w:bidi="ar-SA"/>
+              </w:rPr>
+            </w:pPr>
+            <w:r>
+              <w:rPr>
+                <w:rFonts w:eastAsia="Calibri" w:cs=""/>
+                <w:kern w:val="0"/>
+                <w:sz w:val="22"/>
+                <w:szCs w:val="22"/>
+                <w:lang w:val="tr-TR" w:eastAsia="en-US" w:bidi="ar-SA"/>
+              </w:rPr>
+              <w:t>0</w:t>
             </w:r>
           </w:p>
         </w:tc>
@@ -3009,19 +3184,54 @@
             <w:pPr>
               <w:pStyle w:val="Normal"/>
               <w:widowControl/>
-              <w:spacing w:lineRule="auto" w:line="240" w:before="0" w:after="0"/>
-              <w:jc w:val="center"/>
-              <w:rPr>
-                <w:rFonts w:ascii="Calibri" w:hAnsi="Calibri" w:eastAsia="Calibri" w:cs=""/>
-                <w:kern w:val="0"/>
-                <w:sz w:val="22"/>
-                <w:szCs w:val="22"/>
-                <w:lang w:val="tr-TR" w:eastAsia="en-US" w:bidi="ar-SA"/>
-              </w:rPr>
-            </w:pPr>
-            <w:r>
-              <w:rPr>
-                <w:rFonts w:eastAsia="Calibri" w:cs=""/>
+              <w:suppressAutoHyphens w:val="true"/>
+              <w:spacing w:lineRule="auto" w:line="240" w:before="0" w:after="0"/>
+              <w:jc w:val="center"/>
+              <w:rPr>
+                <w:rFonts w:ascii="Calibri" w:hAnsi="Calibri" w:eastAsia="Calibri" w:cs=""/>
+                <w:kern w:val="0"/>
+                <w:sz w:val="22"/>
+                <w:szCs w:val="22"/>
+                <w:lang w:val="tr-TR" w:eastAsia="en-US" w:bidi="ar-SA"/>
+              </w:rPr>
+            </w:pPr>
+            <w:r>
+              <w:rPr>
+                <w:rFonts w:eastAsia="Calibri" w:cs=""/>
+                <w:kern w:val="0"/>
+                <w:sz w:val="22"/>
+                <w:szCs w:val="22"/>
+                <w:lang w:val="tr-TR" w:eastAsia="en-US" w:bidi="ar-SA"/>
+              </w:rPr>
+              <w:t>1</w:t>
+            </w:r>
+          </w:p>
+        </w:tc>
+        <w:tc>
+          <w:tcPr>
+            <w:tcW w:w="471" w:type="dxa"/>
+            <w:tcBorders/>
+          </w:tcPr>
+          <w:p>
+            <w:pPr>
+              <w:pStyle w:val="Normal"/>
+              <w:widowControl/>
+              <w:suppressAutoHyphens w:val="true"/>
+              <w:spacing w:lineRule="auto" w:line="240" w:before="0" w:after="0"/>
+              <w:jc w:val="center"/>
+              <w:rPr>
+                <w:rFonts w:ascii="Calibri" w:hAnsi="Calibri" w:eastAsia="Calibri" w:cs=""/>
+                <w:color w:val="00A933"/>
+                <w:kern w:val="0"/>
+                <w:sz w:val="22"/>
+                <w:szCs w:val="22"/>
+                <w:lang w:val="tr-TR" w:eastAsia="en-US" w:bidi="ar-SA"/>
+              </w:rPr>
+            </w:pPr>
+            <w:r>
+              <w:rPr>
+                <w:rFonts w:eastAsia="Calibri" w:cs=""/>
+                <w:color w:val="00A933"/>
                 <w:kern w:val="0"/>
                 <w:sz w:val="22"/>
                 <w:szCs w:val="22"/>
@@ -3033,67 +3243,6 @@
         </w:tc>
         <w:tc>
           <w:tcPr>
-            <w:tcW w:w="334" w:type="dxa"/>
-            <w:tcBorders/>
-          </w:tcPr>
-          <w:p>
-            <w:pPr>
-              <w:pStyle w:val="Normal"/>
-              <w:widowControl/>
-              <w:spacing w:lineRule="auto" w:line="240" w:before="0" w:after="0"/>
-              <w:jc w:val="center"/>
-              <w:rPr>
-                <w:rFonts w:ascii="Calibri" w:hAnsi="Calibri" w:eastAsia="Calibri" w:cs=""/>
-                <w:kern w:val="0"/>
-                <w:sz w:val="22"/>
-                <w:szCs w:val="22"/>
-                <w:lang w:val="tr-TR" w:eastAsia="en-US" w:bidi="ar-SA"/>
-              </w:rPr>
-            </w:pPr>
-            <w:r>
-              <w:rPr>
-                <w:rFonts w:eastAsia="Calibri" w:cs=""/>
-                <w:kern w:val="0"/>
-                <w:sz w:val="22"/>
-                <w:szCs w:val="22"/>
-                <w:lang w:val="tr-TR" w:eastAsia="en-US" w:bidi="ar-SA"/>
-              </w:rPr>
-              <w:t>1</w:t>
-            </w:r>
-          </w:p>
-        </w:tc>
-        <w:tc>
-          <w:tcPr>
-            <w:tcW w:w="471" w:type="dxa"/>
-            <w:tcBorders/>
-          </w:tcPr>
-          <w:p>
-            <w:pPr>
-              <w:pStyle w:val="Normal"/>
-              <w:widowControl/>
-              <w:spacing w:lineRule="auto" w:line="240" w:before="0" w:after="0"/>
-              <w:jc w:val="center"/>
-              <w:rPr>
-                <w:rFonts w:ascii="Calibri" w:hAnsi="Calibri" w:eastAsia="Calibri" w:cs=""/>
-                <w:kern w:val="0"/>
-                <w:sz w:val="22"/>
-                <w:szCs w:val="22"/>
-                <w:lang w:val="tr-TR" w:eastAsia="en-US" w:bidi="ar-SA"/>
-              </w:rPr>
-            </w:pPr>
-            <w:r>
-              <w:rPr>
-                <w:rFonts w:eastAsia="Calibri" w:cs=""/>
-                <w:kern w:val="0"/>
-                <w:sz w:val="22"/>
-                <w:szCs w:val="22"/>
-                <w:lang w:val="tr-TR" w:eastAsia="en-US" w:bidi="ar-SA"/>
-              </w:rPr>
-            </w:r>
-          </w:p>
-        </w:tc>
-        <w:tc>
-          <w:tcPr>
             <w:tcW w:w="472" w:type="dxa"/>
             <w:tcBorders/>
           </w:tcPr>
@@ -3101,24 +3250,28 @@
             <w:pPr>
               <w:pStyle w:val="Normal"/>
               <w:widowControl/>
-              <w:spacing w:lineRule="auto" w:line="240" w:before="0" w:after="0"/>
-              <w:jc w:val="center"/>
-              <w:rPr>
-                <w:rFonts w:ascii="Calibri" w:hAnsi="Calibri" w:eastAsia="Calibri" w:cs=""/>
-                <w:kern w:val="0"/>
-                <w:sz w:val="22"/>
-                <w:szCs w:val="22"/>
-                <w:lang w:val="tr-TR" w:eastAsia="en-US" w:bidi="ar-SA"/>
-              </w:rPr>
-            </w:pPr>
-            <w:r>
-              <w:rPr>
-                <w:rFonts w:eastAsia="Calibri" w:cs=""/>
-                <w:kern w:val="0"/>
-                <w:sz w:val="22"/>
-                <w:szCs w:val="22"/>
-                <w:lang w:val="tr-TR" w:eastAsia="en-US" w:bidi="ar-SA"/>
-              </w:rPr>
+              <w:suppressAutoHyphens w:val="true"/>
+              <w:spacing w:lineRule="auto" w:line="240" w:before="0" w:after="0"/>
+              <w:jc w:val="center"/>
+              <w:rPr>
+                <w:rFonts w:ascii="Calibri" w:hAnsi="Calibri" w:eastAsia="Calibri" w:cs=""/>
+                <w:color w:val="00A933"/>
+                <w:kern w:val="0"/>
+                <w:sz w:val="22"/>
+                <w:szCs w:val="22"/>
+                <w:lang w:val="tr-TR" w:eastAsia="en-US" w:bidi="ar-SA"/>
+              </w:rPr>
+            </w:pPr>
+            <w:r>
+              <w:rPr>
+                <w:rFonts w:eastAsia="Calibri" w:cs=""/>
+                <w:color w:val="00A933"/>
+                <w:kern w:val="0"/>
+                <w:sz w:val="22"/>
+                <w:szCs w:val="22"/>
+                <w:lang w:val="tr-TR" w:eastAsia="en-US" w:bidi="ar-SA"/>
+              </w:rPr>
+              <w:t>1</w:t>
             </w:r>
           </w:p>
         </w:tc>
@@ -3134,6 +3287,39 @@
             <w:pPr>
               <w:pStyle w:val="Normal"/>
               <w:widowControl/>
+              <w:suppressAutoHyphens w:val="true"/>
+              <w:spacing w:lineRule="auto" w:line="240" w:before="0" w:after="0"/>
+              <w:jc w:val="center"/>
+              <w:rPr>
+                <w:rFonts w:ascii="Calibri" w:hAnsi="Calibri" w:eastAsia="Calibri" w:cs=""/>
+                <w:kern w:val="0"/>
+                <w:sz w:val="22"/>
+                <w:szCs w:val="22"/>
+                <w:lang w:val="tr-TR" w:eastAsia="en-US" w:bidi="ar-SA"/>
+              </w:rPr>
+            </w:pPr>
+            <w:r>
+              <w:rPr>
+                <w:rFonts w:eastAsia="Calibri" w:cs=""/>
+                <w:kern w:val="0"/>
+                <w:sz w:val="22"/>
+                <w:szCs w:val="22"/>
+                <w:lang w:val="tr-TR" w:eastAsia="en-US" w:bidi="ar-SA"/>
+              </w:rPr>
+              <w:t>1</w:t>
+            </w:r>
+          </w:p>
+        </w:tc>
+        <w:tc>
+          <w:tcPr>
+            <w:tcW w:w="334" w:type="dxa"/>
+            <w:tcBorders/>
+          </w:tcPr>
+          <w:p>
+            <w:pPr>
+              <w:pStyle w:val="Normal"/>
+              <w:widowControl/>
+              <w:suppressAutoHyphens w:val="true"/>
               <w:spacing w:lineRule="auto" w:line="240" w:before="0" w:after="0"/>
               <w:jc w:val="center"/>
               <w:rPr>
@@ -3165,37 +3351,7 @@
             <w:pPr>
               <w:pStyle w:val="Normal"/>
               <w:widowControl/>
-              <w:spacing w:lineRule="auto" w:line="240" w:before="0" w:after="0"/>
-              <w:jc w:val="center"/>
-              <w:rPr>
-                <w:rFonts w:ascii="Calibri" w:hAnsi="Calibri" w:eastAsia="Calibri" w:cs=""/>
-                <w:kern w:val="0"/>
-                <w:sz w:val="22"/>
-                <w:szCs w:val="22"/>
-                <w:lang w:val="tr-TR" w:eastAsia="en-US" w:bidi="ar-SA"/>
-              </w:rPr>
-            </w:pPr>
-            <w:r>
-              <w:rPr>
-                <w:rFonts w:eastAsia="Calibri" w:cs=""/>
-                <w:kern w:val="0"/>
-                <w:sz w:val="22"/>
-                <w:szCs w:val="22"/>
-                <w:lang w:val="tr-TR" w:eastAsia="en-US" w:bidi="ar-SA"/>
-              </w:rPr>
-              <w:t>1</w:t>
-            </w:r>
-          </w:p>
-        </w:tc>
-        <w:tc>
-          <w:tcPr>
-            <w:tcW w:w="334" w:type="dxa"/>
-            <w:tcBorders/>
-          </w:tcPr>
-          <w:p>
-            <w:pPr>
-              <w:pStyle w:val="Normal"/>
-              <w:widowControl/>
+              <w:suppressAutoHyphens w:val="true"/>
               <w:spacing w:lineRule="auto" w:line="240" w:before="0" w:after="0"/>
               <w:jc w:val="center"/>
               <w:rPr>
@@ -3227,24 +3383,28 @@
             <w:pPr>
               <w:pStyle w:val="Normal"/>
               <w:widowControl/>
-              <w:spacing w:lineRule="auto" w:line="240" w:before="0" w:after="0"/>
-              <w:jc w:val="center"/>
-              <w:rPr>
-                <w:rFonts w:ascii="Calibri" w:hAnsi="Calibri" w:eastAsia="Calibri" w:cs=""/>
-                <w:kern w:val="0"/>
-                <w:sz w:val="22"/>
-                <w:szCs w:val="22"/>
-                <w:lang w:val="tr-TR" w:eastAsia="en-US" w:bidi="ar-SA"/>
-              </w:rPr>
-            </w:pPr>
-            <w:r>
-              <w:rPr>
-                <w:rFonts w:eastAsia="Calibri" w:cs=""/>
-                <w:kern w:val="0"/>
-                <w:sz w:val="22"/>
-                <w:szCs w:val="22"/>
-                <w:lang w:val="tr-TR" w:eastAsia="en-US" w:bidi="ar-SA"/>
-              </w:rPr>
+              <w:suppressAutoHyphens w:val="true"/>
+              <w:spacing w:lineRule="auto" w:line="240" w:before="0" w:after="0"/>
+              <w:jc w:val="center"/>
+              <w:rPr>
+                <w:rFonts w:ascii="Calibri" w:hAnsi="Calibri" w:eastAsia="Calibri" w:cs=""/>
+                <w:color w:val="00A933"/>
+                <w:kern w:val="0"/>
+                <w:sz w:val="22"/>
+                <w:szCs w:val="22"/>
+                <w:lang w:val="tr-TR" w:eastAsia="en-US" w:bidi="ar-SA"/>
+              </w:rPr>
+            </w:pPr>
+            <w:r>
+              <w:rPr>
+                <w:rFonts w:eastAsia="Calibri" w:cs=""/>
+                <w:color w:val="00A933"/>
+                <w:kern w:val="0"/>
+                <w:sz w:val="22"/>
+                <w:szCs w:val="22"/>
+                <w:lang w:val="tr-TR" w:eastAsia="en-US" w:bidi="ar-SA"/>
+              </w:rPr>
+              <w:t>0</w:t>
             </w:r>
           </w:p>
         </w:tc>
@@ -3257,24 +3417,28 @@
             <w:pPr>
               <w:pStyle w:val="Normal"/>
               <w:widowControl/>
-              <w:spacing w:lineRule="auto" w:line="240" w:before="0" w:after="0"/>
-              <w:jc w:val="center"/>
-              <w:rPr>
-                <w:rFonts w:ascii="Calibri" w:hAnsi="Calibri" w:eastAsia="Calibri" w:cs=""/>
-                <w:kern w:val="0"/>
-                <w:sz w:val="22"/>
-                <w:szCs w:val="22"/>
-                <w:lang w:val="tr-TR" w:eastAsia="en-US" w:bidi="ar-SA"/>
-              </w:rPr>
-            </w:pPr>
-            <w:r>
-              <w:rPr>
-                <w:rFonts w:eastAsia="Calibri" w:cs=""/>
-                <w:kern w:val="0"/>
-                <w:sz w:val="22"/>
-                <w:szCs w:val="22"/>
-                <w:lang w:val="tr-TR" w:eastAsia="en-US" w:bidi="ar-SA"/>
-              </w:rPr>
+              <w:suppressAutoHyphens w:val="true"/>
+              <w:spacing w:lineRule="auto" w:line="240" w:before="0" w:after="0"/>
+              <w:jc w:val="center"/>
+              <w:rPr>
+                <w:rFonts w:ascii="Calibri" w:hAnsi="Calibri" w:eastAsia="Calibri" w:cs=""/>
+                <w:color w:val="00A933"/>
+                <w:kern w:val="0"/>
+                <w:sz w:val="22"/>
+                <w:szCs w:val="22"/>
+                <w:lang w:val="tr-TR" w:eastAsia="en-US" w:bidi="ar-SA"/>
+              </w:rPr>
+            </w:pPr>
+            <w:r>
+              <w:rPr>
+                <w:rFonts w:eastAsia="Calibri" w:cs=""/>
+                <w:color w:val="00A933"/>
+                <w:kern w:val="0"/>
+                <w:sz w:val="22"/>
+                <w:szCs w:val="22"/>
+                <w:lang w:val="tr-TR" w:eastAsia="en-US" w:bidi="ar-SA"/>
+              </w:rPr>
+              <w:t>0</w:t>
             </w:r>
           </w:p>
         </w:tc>
@@ -3290,6 +3454,39 @@
             <w:pPr>
               <w:pStyle w:val="Normal"/>
               <w:widowControl/>
+              <w:suppressAutoHyphens w:val="true"/>
+              <w:spacing w:lineRule="auto" w:line="240" w:before="0" w:after="0"/>
+              <w:jc w:val="center"/>
+              <w:rPr>
+                <w:rFonts w:ascii="Calibri" w:hAnsi="Calibri" w:eastAsia="Calibri" w:cs=""/>
+                <w:kern w:val="0"/>
+                <w:sz w:val="22"/>
+                <w:szCs w:val="22"/>
+                <w:lang w:val="tr-TR" w:eastAsia="en-US" w:bidi="ar-SA"/>
+              </w:rPr>
+            </w:pPr>
+            <w:r>
+              <w:rPr>
+                <w:rFonts w:eastAsia="Calibri" w:cs=""/>
+                <w:kern w:val="0"/>
+                <w:sz w:val="22"/>
+                <w:szCs w:val="22"/>
+                <w:lang w:val="tr-TR" w:eastAsia="en-US" w:bidi="ar-SA"/>
+              </w:rPr>
+              <w:t>1</w:t>
+            </w:r>
+          </w:p>
+        </w:tc>
+        <w:tc>
+          <w:tcPr>
+            <w:tcW w:w="334" w:type="dxa"/>
+            <w:tcBorders/>
+          </w:tcPr>
+          <w:p>
+            <w:pPr>
+              <w:pStyle w:val="Normal"/>
+              <w:widowControl/>
+              <w:suppressAutoHyphens w:val="true"/>
               <w:spacing w:lineRule="auto" w:line="240" w:before="0" w:after="0"/>
               <w:jc w:val="center"/>
               <w:rPr>
@@ -3321,37 +3518,7 @@
             <w:pPr>
               <w:pStyle w:val="Normal"/>
               <w:widowControl/>
-              <w:spacing w:lineRule="auto" w:line="240" w:before="0" w:after="0"/>
-              <w:jc w:val="center"/>
-              <w:rPr>
-                <w:rFonts w:ascii="Calibri" w:hAnsi="Calibri" w:eastAsia="Calibri" w:cs=""/>
-                <w:kern w:val="0"/>
-                <w:sz w:val="22"/>
-                <w:szCs w:val="22"/>
-                <w:lang w:val="tr-TR" w:eastAsia="en-US" w:bidi="ar-SA"/>
-              </w:rPr>
-            </w:pPr>
-            <w:r>
-              <w:rPr>
-                <w:rFonts w:eastAsia="Calibri" w:cs=""/>
-                <w:kern w:val="0"/>
-                <w:sz w:val="22"/>
-                <w:szCs w:val="22"/>
-                <w:lang w:val="tr-TR" w:eastAsia="en-US" w:bidi="ar-SA"/>
-              </w:rPr>
-              <w:t>1</w:t>
-            </w:r>
-          </w:p>
-        </w:tc>
-        <w:tc>
-          <w:tcPr>
-            <w:tcW w:w="334" w:type="dxa"/>
-            <w:tcBorders/>
-          </w:tcPr>
-          <w:p>
-            <w:pPr>
-              <w:pStyle w:val="Normal"/>
-              <w:widowControl/>
+              <w:suppressAutoHyphens w:val="true"/>
               <w:spacing w:lineRule="auto" w:line="240" w:before="0" w:after="0"/>
               <w:jc w:val="center"/>
               <w:rPr>
@@ -3383,24 +3550,28 @@
             <w:pPr>
               <w:pStyle w:val="Normal"/>
               <w:widowControl/>
-              <w:spacing w:lineRule="auto" w:line="240" w:before="0" w:after="0"/>
-              <w:jc w:val="center"/>
-              <w:rPr>
-                <w:rFonts w:ascii="Calibri" w:hAnsi="Calibri" w:eastAsia="Calibri" w:cs=""/>
-                <w:kern w:val="0"/>
-                <w:sz w:val="22"/>
-                <w:szCs w:val="22"/>
-                <w:lang w:val="tr-TR" w:eastAsia="en-US" w:bidi="ar-SA"/>
-              </w:rPr>
-            </w:pPr>
-            <w:r>
-              <w:rPr>
-                <w:rFonts w:eastAsia="Calibri" w:cs=""/>
-                <w:kern w:val="0"/>
-                <w:sz w:val="22"/>
-                <w:szCs w:val="22"/>
-                <w:lang w:val="tr-TR" w:eastAsia="en-US" w:bidi="ar-SA"/>
-              </w:rPr>
+              <w:suppressAutoHyphens w:val="true"/>
+              <w:spacing w:lineRule="auto" w:line="240" w:before="0" w:after="0"/>
+              <w:jc w:val="center"/>
+              <w:rPr>
+                <w:rFonts w:ascii="Calibri" w:hAnsi="Calibri" w:eastAsia="Calibri" w:cs=""/>
+                <w:color w:val="00A933"/>
+                <w:kern w:val="0"/>
+                <w:sz w:val="22"/>
+                <w:szCs w:val="22"/>
+                <w:lang w:val="tr-TR" w:eastAsia="en-US" w:bidi="ar-SA"/>
+              </w:rPr>
+            </w:pPr>
+            <w:r>
+              <w:rPr>
+                <w:rFonts w:eastAsia="Calibri" w:cs=""/>
+                <w:color w:val="00A933"/>
+                <w:kern w:val="0"/>
+                <w:sz w:val="22"/>
+                <w:szCs w:val="22"/>
+                <w:lang w:val="tr-TR" w:eastAsia="en-US" w:bidi="ar-SA"/>
+              </w:rPr>
+              <w:t>0</w:t>
             </w:r>
           </w:p>
         </w:tc>
@@ -3413,24 +3584,28 @@
             <w:pPr>
               <w:pStyle w:val="Normal"/>
               <w:widowControl/>
-              <w:spacing w:lineRule="auto" w:line="240" w:before="0" w:after="0"/>
-              <w:jc w:val="center"/>
-              <w:rPr>
-                <w:rFonts w:ascii="Calibri" w:hAnsi="Calibri" w:eastAsia="Calibri" w:cs=""/>
-                <w:kern w:val="0"/>
-                <w:sz w:val="22"/>
-                <w:szCs w:val="22"/>
-                <w:lang w:val="tr-TR" w:eastAsia="en-US" w:bidi="ar-SA"/>
-              </w:rPr>
-            </w:pPr>
-            <w:r>
-              <w:rPr>
-                <w:rFonts w:eastAsia="Calibri" w:cs=""/>
-                <w:kern w:val="0"/>
-                <w:sz w:val="22"/>
-                <w:szCs w:val="22"/>
-                <w:lang w:val="tr-TR" w:eastAsia="en-US" w:bidi="ar-SA"/>
-              </w:rPr>
+              <w:suppressAutoHyphens w:val="true"/>
+              <w:spacing w:lineRule="auto" w:line="240" w:before="0" w:after="0"/>
+              <w:jc w:val="center"/>
+              <w:rPr>
+                <w:rFonts w:ascii="Calibri" w:hAnsi="Calibri" w:eastAsia="Calibri" w:cs=""/>
+                <w:color w:val="00A933"/>
+                <w:kern w:val="0"/>
+                <w:sz w:val="22"/>
+                <w:szCs w:val="22"/>
+                <w:lang w:val="tr-TR" w:eastAsia="en-US" w:bidi="ar-SA"/>
+              </w:rPr>
+            </w:pPr>
+            <w:r>
+              <w:rPr>
+                <w:rFonts w:eastAsia="Calibri" w:cs=""/>
+                <w:color w:val="00A933"/>
+                <w:kern w:val="0"/>
+                <w:sz w:val="22"/>
+                <w:szCs w:val="22"/>
+                <w:lang w:val="tr-TR" w:eastAsia="en-US" w:bidi="ar-SA"/>
+              </w:rPr>
+              <w:t>1</w:t>
             </w:r>
           </w:p>
         </w:tc>
@@ -4184,6 +4359,7 @@
     <w:rsid w:val="0027532a"/>
     <w:pPr>
       <w:widowControl/>
+      <w:suppressAutoHyphens w:val="true"/>
       <w:bidi w:val="0"/>
       <w:spacing w:lineRule="auto" w:line="276" w:before="0" w:after="200"/>
       <w:jc w:val="left"/>
